--- a/Bai-tap-Git_CaBiet.docx
+++ b/Bai-tap-Git_CaBiet.docx
@@ -65,15 +65,7 @@
           <w:sz w:val="26"/>
           <w:szCs w:val="26"/>
         </w:rPr>
-        <w:t>Nguyễn Phong Linh</w:t>
-      </w:r>
-      <w:r>
-        <w:rPr>
-          <w:rFonts w:ascii="Times New Roman" w:hAnsi="Times New Roman" w:cs="Times New Roman"/>
-          <w:sz w:val="26"/>
-          <w:szCs w:val="26"/>
-        </w:rPr>
-        <w:t xml:space="preserve"> </w:t>
+        <w:t xml:space="preserve">Nguyễn Phong Linh </w:t>
       </w:r>
     </w:p>
     <w:p>
@@ -320,8 +312,6 @@
         </w:rPr>
         <w:t xml:space="preserve">git remote add origin </w:t>
       </w:r>
-      <w:bookmarkStart w:id="0" w:name="_GoBack"/>
-      <w:bookmarkEnd w:id="0"/>
     </w:p>
     <w:p>
       <w:pPr>
@@ -1446,6 +1436,17 @@
           <w:szCs w:val="26"/>
         </w:rPr>
       </w:pPr>
+      <w:r>
+        <w:rPr>
+          <w:rFonts w:ascii="Times New Roman" w:hAnsi="Times New Roman" w:cs="Times New Roman"/>
+          <w:sz w:val="26"/>
+          <w:szCs w:val="26"/>
+        </w:rPr>
+        <w:lastRenderedPageBreak/>
+        <w:t>Git clone</w:t>
+      </w:r>
+      <w:bookmarkStart w:id="0" w:name="_GoBack"/>
+      <w:bookmarkEnd w:id="0"/>
     </w:p>
     <w:p>
       <w:pPr>
@@ -2737,7 +2738,7 @@
 </file>
 
 <file path=customXml/itemProps1.xml><?xml version="1.0" encoding="utf-8"?>
-<ds:datastoreItem xmlns:ds="http://schemas.openxmlformats.org/officeDocument/2006/customXml" ds:itemID="{8F2DC3E6-9BF0-482E-BE99-D3F6D6DECE31}">
+<ds:datastoreItem xmlns:ds="http://schemas.openxmlformats.org/officeDocument/2006/customXml" ds:itemID="{33245E36-08FD-493F-AE10-CBD956C78BB8}">
   <ds:schemaRefs>
     <ds:schemaRef ds:uri="http://schemas.openxmlformats.org/officeDocument/2006/bibliography"/>
   </ds:schemaRefs>

--- a/Bai-tap-Git_CaBiet.docx
+++ b/Bai-tap-Git_CaBiet.docx
@@ -12,6 +12,7 @@
           <w:szCs w:val="26"/>
         </w:rPr>
       </w:pPr>
+      <w:proofErr w:type="spellStart"/>
       <w:r>
         <w:rPr>
           <w:rFonts w:ascii="Times New Roman" w:hAnsi="Times New Roman" w:cs="Times New Roman"/>
@@ -19,8 +20,9 @@
           <w:sz w:val="48"/>
           <w:szCs w:val="26"/>
         </w:rPr>
-        <w:t xml:space="preserve">Bài tập </w:t>
-      </w:r>
+        <w:t>Bài</w:t>
+      </w:r>
+      <w:proofErr w:type="spellEnd"/>
       <w:r>
         <w:rPr>
           <w:rFonts w:ascii="Times New Roman" w:hAnsi="Times New Roman" w:cs="Times New Roman"/>
@@ -28,8 +30,39 @@
           <w:sz w:val="48"/>
           <w:szCs w:val="26"/>
         </w:rPr>
+        <w:t xml:space="preserve"> </w:t>
+      </w:r>
+      <w:proofErr w:type="spellStart"/>
+      <w:r>
+        <w:rPr>
+          <w:rFonts w:ascii="Times New Roman" w:hAnsi="Times New Roman" w:cs="Times New Roman"/>
+          <w:b/>
+          <w:sz w:val="48"/>
+          <w:szCs w:val="26"/>
+        </w:rPr>
+        <w:t>tập</w:t>
+      </w:r>
+      <w:proofErr w:type="spellEnd"/>
+      <w:r>
+        <w:rPr>
+          <w:rFonts w:ascii="Times New Roman" w:hAnsi="Times New Roman" w:cs="Times New Roman"/>
+          <w:b/>
+          <w:sz w:val="48"/>
+          <w:szCs w:val="26"/>
+        </w:rPr>
+        <w:t xml:space="preserve"> </w:t>
+      </w:r>
+      <w:proofErr w:type="spellStart"/>
+      <w:r>
+        <w:rPr>
+          <w:rFonts w:ascii="Times New Roman" w:hAnsi="Times New Roman" w:cs="Times New Roman"/>
+          <w:b/>
+          <w:sz w:val="48"/>
+          <w:szCs w:val="26"/>
+        </w:rPr>
         <w:t>Git</w:t>
       </w:r>
+      <w:proofErr w:type="spellEnd"/>
     </w:p>
     <w:p>
       <w:pPr>
@@ -43,13 +76,41 @@
           <w:szCs w:val="26"/>
         </w:rPr>
       </w:pPr>
-      <w:r>
-        <w:rPr>
-          <w:rFonts w:ascii="Times New Roman" w:hAnsi="Times New Roman" w:cs="Times New Roman"/>
-          <w:sz w:val="26"/>
-          <w:szCs w:val="26"/>
-        </w:rPr>
-        <w:t>Sinh viên A</w:t>
+      <w:proofErr w:type="spellStart"/>
+      <w:r>
+        <w:rPr>
+          <w:rFonts w:ascii="Times New Roman" w:hAnsi="Times New Roman" w:cs="Times New Roman"/>
+          <w:sz w:val="26"/>
+          <w:szCs w:val="26"/>
+        </w:rPr>
+        <w:t>Sinh</w:t>
+      </w:r>
+      <w:proofErr w:type="spellEnd"/>
+      <w:r>
+        <w:rPr>
+          <w:rFonts w:ascii="Times New Roman" w:hAnsi="Times New Roman" w:cs="Times New Roman"/>
+          <w:sz w:val="26"/>
+          <w:szCs w:val="26"/>
+        </w:rPr>
+        <w:t xml:space="preserve"> </w:t>
+      </w:r>
+      <w:proofErr w:type="spellStart"/>
+      <w:r>
+        <w:rPr>
+          <w:rFonts w:ascii="Times New Roman" w:hAnsi="Times New Roman" w:cs="Times New Roman"/>
+          <w:sz w:val="26"/>
+          <w:szCs w:val="26"/>
+        </w:rPr>
+        <w:t>viên</w:t>
+      </w:r>
+      <w:proofErr w:type="spellEnd"/>
+      <w:r>
+        <w:rPr>
+          <w:rFonts w:ascii="Times New Roman" w:hAnsi="Times New Roman" w:cs="Times New Roman"/>
+          <w:sz w:val="26"/>
+          <w:szCs w:val="26"/>
+        </w:rPr>
+        <w:t xml:space="preserve"> A</w:t>
       </w:r>
       <w:r>
         <w:rPr>
@@ -59,13 +120,59 @@
         </w:rPr>
         <w:t xml:space="preserve">: </w:t>
       </w:r>
-      <w:r>
-        <w:rPr>
-          <w:rFonts w:ascii="Times New Roman" w:hAnsi="Times New Roman" w:cs="Times New Roman"/>
-          <w:sz w:val="26"/>
-          <w:szCs w:val="26"/>
-        </w:rPr>
-        <w:t xml:space="preserve">Nguyễn Phong Linh </w:t>
+      <w:proofErr w:type="spellStart"/>
+      <w:r>
+        <w:rPr>
+          <w:rFonts w:ascii="Times New Roman" w:hAnsi="Times New Roman" w:cs="Times New Roman"/>
+          <w:sz w:val="26"/>
+          <w:szCs w:val="26"/>
+        </w:rPr>
+        <w:t>Nguyễn</w:t>
+      </w:r>
+      <w:proofErr w:type="spellEnd"/>
+      <w:r>
+        <w:rPr>
+          <w:rFonts w:ascii="Times New Roman" w:hAnsi="Times New Roman" w:cs="Times New Roman"/>
+          <w:sz w:val="26"/>
+          <w:szCs w:val="26"/>
+        </w:rPr>
+        <w:t xml:space="preserve"> </w:t>
+      </w:r>
+      <w:proofErr w:type="spellStart"/>
+      <w:r>
+        <w:rPr>
+          <w:rFonts w:ascii="Times New Roman" w:hAnsi="Times New Roman" w:cs="Times New Roman"/>
+          <w:sz w:val="26"/>
+          <w:szCs w:val="26"/>
+        </w:rPr>
+        <w:t>Phong</w:t>
+      </w:r>
+      <w:proofErr w:type="spellEnd"/>
+      <w:r>
+        <w:rPr>
+          <w:rFonts w:ascii="Times New Roman" w:hAnsi="Times New Roman" w:cs="Times New Roman"/>
+          <w:sz w:val="26"/>
+          <w:szCs w:val="26"/>
+        </w:rPr>
+        <w:t xml:space="preserve"> </w:t>
+      </w:r>
+      <w:proofErr w:type="spellStart"/>
+      <w:r>
+        <w:rPr>
+          <w:rFonts w:ascii="Times New Roman" w:hAnsi="Times New Roman" w:cs="Times New Roman"/>
+          <w:sz w:val="26"/>
+          <w:szCs w:val="26"/>
+        </w:rPr>
+        <w:t>Linh</w:t>
+      </w:r>
+      <w:proofErr w:type="spellEnd"/>
+      <w:r>
+        <w:rPr>
+          <w:rFonts w:ascii="Times New Roman" w:hAnsi="Times New Roman" w:cs="Times New Roman"/>
+          <w:sz w:val="26"/>
+          <w:szCs w:val="26"/>
+        </w:rPr>
+        <w:t xml:space="preserve"> </w:t>
       </w:r>
     </w:p>
     <w:p>
@@ -80,29 +187,103 @@
           <w:szCs w:val="26"/>
         </w:rPr>
       </w:pPr>
-      <w:r>
-        <w:rPr>
-          <w:rFonts w:ascii="Times New Roman" w:hAnsi="Times New Roman" w:cs="Times New Roman"/>
-          <w:sz w:val="26"/>
-          <w:szCs w:val="26"/>
-        </w:rPr>
-        <w:t>Sinh viên B:</w:t>
-      </w:r>
-      <w:r>
-        <w:rPr>
-          <w:rFonts w:ascii="Times New Roman" w:hAnsi="Times New Roman" w:cs="Times New Roman"/>
-          <w:sz w:val="26"/>
-          <w:szCs w:val="26"/>
-        </w:rPr>
-        <w:t xml:space="preserve"> </w:t>
-      </w:r>
-      <w:r>
-        <w:rPr>
-          <w:rFonts w:ascii="Times New Roman" w:hAnsi="Times New Roman" w:cs="Times New Roman"/>
-          <w:sz w:val="26"/>
-          <w:szCs w:val="26"/>
-        </w:rPr>
-        <w:t xml:space="preserve">Nguyễn Văn Trung </w:t>
+      <w:proofErr w:type="spellStart"/>
+      <w:r>
+        <w:rPr>
+          <w:rFonts w:ascii="Times New Roman" w:hAnsi="Times New Roman" w:cs="Times New Roman"/>
+          <w:sz w:val="26"/>
+          <w:szCs w:val="26"/>
+        </w:rPr>
+        <w:t>Sinh</w:t>
+      </w:r>
+      <w:proofErr w:type="spellEnd"/>
+      <w:r>
+        <w:rPr>
+          <w:rFonts w:ascii="Times New Roman" w:hAnsi="Times New Roman" w:cs="Times New Roman"/>
+          <w:sz w:val="26"/>
+          <w:szCs w:val="26"/>
+        </w:rPr>
+        <w:t xml:space="preserve"> </w:t>
+      </w:r>
+      <w:proofErr w:type="spellStart"/>
+      <w:r>
+        <w:rPr>
+          <w:rFonts w:ascii="Times New Roman" w:hAnsi="Times New Roman" w:cs="Times New Roman"/>
+          <w:sz w:val="26"/>
+          <w:szCs w:val="26"/>
+        </w:rPr>
+        <w:t>viên</w:t>
+      </w:r>
+      <w:proofErr w:type="spellEnd"/>
+      <w:r>
+        <w:rPr>
+          <w:rFonts w:ascii="Times New Roman" w:hAnsi="Times New Roman" w:cs="Times New Roman"/>
+          <w:sz w:val="26"/>
+          <w:szCs w:val="26"/>
+        </w:rPr>
+        <w:t xml:space="preserve"> B:</w:t>
+      </w:r>
+      <w:r>
+        <w:rPr>
+          <w:rFonts w:ascii="Times New Roman" w:hAnsi="Times New Roman" w:cs="Times New Roman"/>
+          <w:sz w:val="26"/>
+          <w:szCs w:val="26"/>
+        </w:rPr>
+        <w:t xml:space="preserve"> </w:t>
+      </w:r>
+      <w:proofErr w:type="spellStart"/>
+      <w:r>
+        <w:rPr>
+          <w:rFonts w:ascii="Times New Roman" w:hAnsi="Times New Roman" w:cs="Times New Roman"/>
+          <w:sz w:val="26"/>
+          <w:szCs w:val="26"/>
+        </w:rPr>
+        <w:t>Nguyễn</w:t>
+      </w:r>
+      <w:proofErr w:type="spellEnd"/>
+      <w:r>
+        <w:rPr>
+          <w:rFonts w:ascii="Times New Roman" w:hAnsi="Times New Roman" w:cs="Times New Roman"/>
+          <w:sz w:val="26"/>
+          <w:szCs w:val="26"/>
+        </w:rPr>
+        <w:t xml:space="preserve"> </w:t>
+      </w:r>
+      <w:proofErr w:type="spellStart"/>
+      <w:r>
+        <w:rPr>
+          <w:rFonts w:ascii="Times New Roman" w:hAnsi="Times New Roman" w:cs="Times New Roman"/>
+          <w:sz w:val="26"/>
+          <w:szCs w:val="26"/>
+        </w:rPr>
+        <w:t>Văn</w:t>
+      </w:r>
+      <w:proofErr w:type="spellEnd"/>
+      <w:r>
+        <w:rPr>
+          <w:rFonts w:ascii="Times New Roman" w:hAnsi="Times New Roman" w:cs="Times New Roman"/>
+          <w:sz w:val="26"/>
+          <w:szCs w:val="26"/>
+        </w:rPr>
+        <w:t xml:space="preserve"> </w:t>
+      </w:r>
+      <w:proofErr w:type="spellStart"/>
+      <w:r>
+        <w:rPr>
+          <w:rFonts w:ascii="Times New Roman" w:hAnsi="Times New Roman" w:cs="Times New Roman"/>
+          <w:sz w:val="26"/>
+          <w:szCs w:val="26"/>
+        </w:rPr>
+        <w:t>Trung</w:t>
+      </w:r>
+      <w:proofErr w:type="spellEnd"/>
+      <w:r>
+        <w:rPr>
+          <w:rFonts w:ascii="Times New Roman" w:hAnsi="Times New Roman" w:cs="Times New Roman"/>
+          <w:sz w:val="26"/>
+          <w:szCs w:val="26"/>
+        </w:rPr>
+        <w:t xml:space="preserve"> </w:t>
       </w:r>
     </w:p>
     <w:p>
@@ -117,30 +298,114 @@
           <w:szCs w:val="26"/>
         </w:rPr>
       </w:pPr>
-      <w:r>
-        <w:rPr>
-          <w:rFonts w:ascii="Times New Roman" w:hAnsi="Times New Roman" w:cs="Times New Roman"/>
-          <w:sz w:val="26"/>
-          <w:szCs w:val="26"/>
-        </w:rPr>
-        <w:t>Sinh viên C:</w:t>
-      </w:r>
-      <w:r>
-        <w:rPr>
-          <w:rFonts w:ascii="Times New Roman" w:hAnsi="Times New Roman" w:cs="Times New Roman"/>
-          <w:sz w:val="26"/>
-          <w:szCs w:val="26"/>
-        </w:rPr>
-        <w:t xml:space="preserve"> </w:t>
-      </w:r>
-      <w:r>
-        <w:rPr>
-          <w:rFonts w:ascii="Times New Roman" w:hAnsi="Times New Roman" w:cs="Times New Roman"/>
-          <w:sz w:val="26"/>
-          <w:szCs w:val="26"/>
-        </w:rPr>
-        <w:t>Nguyễn Hữu Tấn Lộc</w:t>
-      </w:r>
+      <w:proofErr w:type="spellStart"/>
+      <w:r>
+        <w:rPr>
+          <w:rFonts w:ascii="Times New Roman" w:hAnsi="Times New Roman" w:cs="Times New Roman"/>
+          <w:sz w:val="26"/>
+          <w:szCs w:val="26"/>
+        </w:rPr>
+        <w:t>Sinh</w:t>
+      </w:r>
+      <w:proofErr w:type="spellEnd"/>
+      <w:r>
+        <w:rPr>
+          <w:rFonts w:ascii="Times New Roman" w:hAnsi="Times New Roman" w:cs="Times New Roman"/>
+          <w:sz w:val="26"/>
+          <w:szCs w:val="26"/>
+        </w:rPr>
+        <w:t xml:space="preserve"> </w:t>
+      </w:r>
+      <w:proofErr w:type="spellStart"/>
+      <w:r>
+        <w:rPr>
+          <w:rFonts w:ascii="Times New Roman" w:hAnsi="Times New Roman" w:cs="Times New Roman"/>
+          <w:sz w:val="26"/>
+          <w:szCs w:val="26"/>
+        </w:rPr>
+        <w:t>viên</w:t>
+      </w:r>
+      <w:proofErr w:type="spellEnd"/>
+      <w:r>
+        <w:rPr>
+          <w:rFonts w:ascii="Times New Roman" w:hAnsi="Times New Roman" w:cs="Times New Roman"/>
+          <w:sz w:val="26"/>
+          <w:szCs w:val="26"/>
+        </w:rPr>
+        <w:t xml:space="preserve"> C:</w:t>
+      </w:r>
+      <w:r>
+        <w:rPr>
+          <w:rFonts w:ascii="Times New Roman" w:hAnsi="Times New Roman" w:cs="Times New Roman"/>
+          <w:sz w:val="26"/>
+          <w:szCs w:val="26"/>
+        </w:rPr>
+        <w:t xml:space="preserve"> </w:t>
+      </w:r>
+      <w:proofErr w:type="spellStart"/>
+      <w:r>
+        <w:rPr>
+          <w:rFonts w:ascii="Times New Roman" w:hAnsi="Times New Roman" w:cs="Times New Roman"/>
+          <w:sz w:val="26"/>
+          <w:szCs w:val="26"/>
+        </w:rPr>
+        <w:t>Nguyễn</w:t>
+      </w:r>
+      <w:proofErr w:type="spellEnd"/>
+      <w:r>
+        <w:rPr>
+          <w:rFonts w:ascii="Times New Roman" w:hAnsi="Times New Roman" w:cs="Times New Roman"/>
+          <w:sz w:val="26"/>
+          <w:szCs w:val="26"/>
+        </w:rPr>
+        <w:t xml:space="preserve"> </w:t>
+      </w:r>
+      <w:proofErr w:type="spellStart"/>
+      <w:r>
+        <w:rPr>
+          <w:rFonts w:ascii="Times New Roman" w:hAnsi="Times New Roman" w:cs="Times New Roman"/>
+          <w:sz w:val="26"/>
+          <w:szCs w:val="26"/>
+        </w:rPr>
+        <w:t>Hữu</w:t>
+      </w:r>
+      <w:proofErr w:type="spellEnd"/>
+      <w:r>
+        <w:rPr>
+          <w:rFonts w:ascii="Times New Roman" w:hAnsi="Times New Roman" w:cs="Times New Roman"/>
+          <w:sz w:val="26"/>
+          <w:szCs w:val="26"/>
+        </w:rPr>
+        <w:t xml:space="preserve"> </w:t>
+      </w:r>
+      <w:proofErr w:type="spellStart"/>
+      <w:r>
+        <w:rPr>
+          <w:rFonts w:ascii="Times New Roman" w:hAnsi="Times New Roman" w:cs="Times New Roman"/>
+          <w:sz w:val="26"/>
+          <w:szCs w:val="26"/>
+        </w:rPr>
+        <w:t>Tấn</w:t>
+      </w:r>
+      <w:proofErr w:type="spellEnd"/>
+      <w:r>
+        <w:rPr>
+          <w:rFonts w:ascii="Times New Roman" w:hAnsi="Times New Roman" w:cs="Times New Roman"/>
+          <w:sz w:val="26"/>
+          <w:szCs w:val="26"/>
+        </w:rPr>
+        <w:t xml:space="preserve"> </w:t>
+      </w:r>
+      <w:proofErr w:type="spellStart"/>
+      <w:r>
+        <w:rPr>
+          <w:rFonts w:ascii="Times New Roman" w:hAnsi="Times New Roman" w:cs="Times New Roman"/>
+          <w:sz w:val="26"/>
+          <w:szCs w:val="26"/>
+        </w:rPr>
+        <w:t>Lộc</w:t>
+      </w:r>
+      <w:proofErr w:type="spellEnd"/>
     </w:p>
     <w:p>
       <w:pPr>
@@ -154,22 +419,114 @@
           <w:szCs w:val="26"/>
         </w:rPr>
       </w:pPr>
-      <w:r>
-        <w:rPr>
-          <w:rFonts w:ascii="Times New Roman" w:hAnsi="Times New Roman" w:cs="Times New Roman"/>
-          <w:sz w:val="26"/>
-          <w:szCs w:val="26"/>
-        </w:rPr>
-        <w:t>Sinh viên D</w:t>
-      </w:r>
-      <w:r>
-        <w:rPr>
-          <w:rFonts w:ascii="Times New Roman" w:hAnsi="Times New Roman" w:cs="Times New Roman"/>
-          <w:sz w:val="26"/>
-          <w:szCs w:val="26"/>
-        </w:rPr>
-        <w:t>: Đào Hoàng Thiên Bảo</w:t>
-      </w:r>
+      <w:proofErr w:type="spellStart"/>
+      <w:r>
+        <w:rPr>
+          <w:rFonts w:ascii="Times New Roman" w:hAnsi="Times New Roman" w:cs="Times New Roman"/>
+          <w:sz w:val="26"/>
+          <w:szCs w:val="26"/>
+        </w:rPr>
+        <w:t>Sinh</w:t>
+      </w:r>
+      <w:proofErr w:type="spellEnd"/>
+      <w:r>
+        <w:rPr>
+          <w:rFonts w:ascii="Times New Roman" w:hAnsi="Times New Roman" w:cs="Times New Roman"/>
+          <w:sz w:val="26"/>
+          <w:szCs w:val="26"/>
+        </w:rPr>
+        <w:t xml:space="preserve"> </w:t>
+      </w:r>
+      <w:proofErr w:type="spellStart"/>
+      <w:r>
+        <w:rPr>
+          <w:rFonts w:ascii="Times New Roman" w:hAnsi="Times New Roman" w:cs="Times New Roman"/>
+          <w:sz w:val="26"/>
+          <w:szCs w:val="26"/>
+        </w:rPr>
+        <w:t>viên</w:t>
+      </w:r>
+      <w:proofErr w:type="spellEnd"/>
+      <w:r>
+        <w:rPr>
+          <w:rFonts w:ascii="Times New Roman" w:hAnsi="Times New Roman" w:cs="Times New Roman"/>
+          <w:sz w:val="26"/>
+          <w:szCs w:val="26"/>
+        </w:rPr>
+        <w:t xml:space="preserve"> D</w:t>
+      </w:r>
+      <w:r>
+        <w:rPr>
+          <w:rFonts w:ascii="Times New Roman" w:hAnsi="Times New Roman" w:cs="Times New Roman"/>
+          <w:sz w:val="26"/>
+          <w:szCs w:val="26"/>
+        </w:rPr>
+        <w:t xml:space="preserve">: </w:t>
+      </w:r>
+      <w:proofErr w:type="spellStart"/>
+      <w:r>
+        <w:rPr>
+          <w:rFonts w:ascii="Times New Roman" w:hAnsi="Times New Roman" w:cs="Times New Roman"/>
+          <w:sz w:val="26"/>
+          <w:szCs w:val="26"/>
+        </w:rPr>
+        <w:t>Đào</w:t>
+      </w:r>
+      <w:proofErr w:type="spellEnd"/>
+      <w:r>
+        <w:rPr>
+          <w:rFonts w:ascii="Times New Roman" w:hAnsi="Times New Roman" w:cs="Times New Roman"/>
+          <w:sz w:val="26"/>
+          <w:szCs w:val="26"/>
+        </w:rPr>
+        <w:t xml:space="preserve"> </w:t>
+      </w:r>
+      <w:proofErr w:type="spellStart"/>
+      <w:r>
+        <w:rPr>
+          <w:rFonts w:ascii="Times New Roman" w:hAnsi="Times New Roman" w:cs="Times New Roman"/>
+          <w:sz w:val="26"/>
+          <w:szCs w:val="26"/>
+        </w:rPr>
+        <w:t>Hoàng</w:t>
+      </w:r>
+      <w:proofErr w:type="spellEnd"/>
+      <w:r>
+        <w:rPr>
+          <w:rFonts w:ascii="Times New Roman" w:hAnsi="Times New Roman" w:cs="Times New Roman"/>
+          <w:sz w:val="26"/>
+          <w:szCs w:val="26"/>
+        </w:rPr>
+        <w:t xml:space="preserve"> </w:t>
+      </w:r>
+      <w:proofErr w:type="spellStart"/>
+      <w:r>
+        <w:rPr>
+          <w:rFonts w:ascii="Times New Roman" w:hAnsi="Times New Roman" w:cs="Times New Roman"/>
+          <w:sz w:val="26"/>
+          <w:szCs w:val="26"/>
+        </w:rPr>
+        <w:t>Thiên</w:t>
+      </w:r>
+      <w:proofErr w:type="spellEnd"/>
+      <w:r>
+        <w:rPr>
+          <w:rFonts w:ascii="Times New Roman" w:hAnsi="Times New Roman" w:cs="Times New Roman"/>
+          <w:sz w:val="26"/>
+          <w:szCs w:val="26"/>
+        </w:rPr>
+        <w:t xml:space="preserve"> </w:t>
+      </w:r>
+      <w:proofErr w:type="spellStart"/>
+      <w:r>
+        <w:rPr>
+          <w:rFonts w:ascii="Times New Roman" w:hAnsi="Times New Roman" w:cs="Times New Roman"/>
+          <w:sz w:val="26"/>
+          <w:szCs w:val="26"/>
+        </w:rPr>
+        <w:t>Bảo</w:t>
+      </w:r>
+      <w:proofErr w:type="spellEnd"/>
     </w:p>
     <w:p>
       <w:pPr>
@@ -183,6 +540,7 @@
           <w:szCs w:val="26"/>
         </w:rPr>
       </w:pPr>
+      <w:proofErr w:type="gramStart"/>
       <w:r>
         <w:rPr>
           <w:rFonts w:ascii="Times New Roman" w:hAnsi="Times New Roman" w:cs="Times New Roman"/>
@@ -194,6 +552,7 @@
       <w:r>
         <w:t>.</w:t>
       </w:r>
+      <w:proofErr w:type="gramEnd"/>
     </w:p>
     <w:p>
       <w:pPr>
@@ -208,6 +567,7 @@
           <w:szCs w:val="26"/>
         </w:rPr>
       </w:pPr>
+      <w:proofErr w:type="spellStart"/>
       <w:r>
         <w:rPr>
           <w:rFonts w:ascii="Times New Roman" w:hAnsi="Times New Roman" w:cs="Times New Roman"/>
@@ -216,21 +576,40 @@
         </w:rPr>
         <w:t>Hãy</w:t>
       </w:r>
-      <w:r>
-        <w:rPr>
-          <w:rFonts w:ascii="Times New Roman" w:hAnsi="Times New Roman" w:cs="Times New Roman"/>
-          <w:sz w:val="26"/>
-          <w:szCs w:val="26"/>
-        </w:rPr>
-        <w:t xml:space="preserve"> t</w:t>
-      </w:r>
-      <w:r>
-        <w:rPr>
-          <w:rFonts w:ascii="Times New Roman" w:hAnsi="Times New Roman" w:cs="Times New Roman"/>
-          <w:sz w:val="26"/>
-          <w:szCs w:val="26"/>
-        </w:rPr>
-        <w:t xml:space="preserve">ạo 1 </w:t>
+      <w:proofErr w:type="spellEnd"/>
+      <w:r>
+        <w:rPr>
+          <w:rFonts w:ascii="Times New Roman" w:hAnsi="Times New Roman" w:cs="Times New Roman"/>
+          <w:sz w:val="26"/>
+          <w:szCs w:val="26"/>
+        </w:rPr>
+        <w:t xml:space="preserve"> </w:t>
+      </w:r>
+      <w:proofErr w:type="spellStart"/>
+      <w:r>
+        <w:rPr>
+          <w:rFonts w:ascii="Times New Roman" w:hAnsi="Times New Roman" w:cs="Times New Roman"/>
+          <w:sz w:val="26"/>
+          <w:szCs w:val="26"/>
+        </w:rPr>
+        <w:t>t</w:t>
+      </w:r>
+      <w:r>
+        <w:rPr>
+          <w:rFonts w:ascii="Times New Roman" w:hAnsi="Times New Roman" w:cs="Times New Roman"/>
+          <w:sz w:val="26"/>
+          <w:szCs w:val="26"/>
+        </w:rPr>
+        <w:t>ạo</w:t>
+      </w:r>
+      <w:proofErr w:type="spellEnd"/>
+      <w:r>
+        <w:rPr>
+          <w:rFonts w:ascii="Times New Roman" w:hAnsi="Times New Roman" w:cs="Times New Roman"/>
+          <w:sz w:val="26"/>
+          <w:szCs w:val="26"/>
+        </w:rPr>
+        <w:t xml:space="preserve"> 1 </w:t>
       </w:r>
       <w:r>
         <w:rPr>
@@ -294,7 +673,25 @@
           <w:sz w:val="26"/>
           <w:szCs w:val="26"/>
         </w:rPr>
-        <w:t>(sv A)</w:t>
+        <w:t>(</w:t>
+      </w:r>
+      <w:proofErr w:type="spellStart"/>
+      <w:r>
+        <w:rPr>
+          <w:rFonts w:ascii="Times New Roman" w:hAnsi="Times New Roman" w:cs="Times New Roman"/>
+          <w:sz w:val="26"/>
+          <w:szCs w:val="26"/>
+        </w:rPr>
+        <w:t>sv</w:t>
+      </w:r>
+      <w:proofErr w:type="spellEnd"/>
+      <w:r>
+        <w:rPr>
+          <w:rFonts w:ascii="Times New Roman" w:hAnsi="Times New Roman" w:cs="Times New Roman"/>
+          <w:sz w:val="26"/>
+          <w:szCs w:val="26"/>
+        </w:rPr>
+        <w:t xml:space="preserve"> A)</w:t>
       </w:r>
       <w:r>
         <w:rPr>
@@ -304,13 +701,23 @@
         </w:rPr>
         <w:br/>
       </w:r>
-      <w:r>
-        <w:rPr>
-          <w:rFonts w:ascii="Times New Roman" w:hAnsi="Times New Roman" w:cs="Times New Roman"/>
-          <w:sz w:val="26"/>
-          <w:szCs w:val="26"/>
-        </w:rPr>
-        <w:t xml:space="preserve">git remote add origin </w:t>
+      <w:proofErr w:type="spellStart"/>
+      <w:r>
+        <w:rPr>
+          <w:rFonts w:ascii="Times New Roman" w:hAnsi="Times New Roman" w:cs="Times New Roman"/>
+          <w:sz w:val="26"/>
+          <w:szCs w:val="26"/>
+        </w:rPr>
+        <w:t>git</w:t>
+      </w:r>
+      <w:proofErr w:type="spellEnd"/>
+      <w:r>
+        <w:rPr>
+          <w:rFonts w:ascii="Times New Roman" w:hAnsi="Times New Roman" w:cs="Times New Roman"/>
+          <w:sz w:val="26"/>
+          <w:szCs w:val="26"/>
+        </w:rPr>
+        <w:t xml:space="preserve"> remote add origin </w:t>
       </w:r>
     </w:p>
     <w:p>
@@ -340,24 +747,52 @@
           <w:sz w:val="26"/>
           <w:szCs w:val="26"/>
         </w:rPr>
-        <w:t xml:space="preserve"> t</w:t>
-      </w:r>
-      <w:r>
-        <w:rPr>
-          <w:rFonts w:ascii="Times New Roman" w:hAnsi="Times New Roman" w:cs="Times New Roman"/>
-          <w:sz w:val="26"/>
-          <w:szCs w:val="26"/>
-        </w:rPr>
-        <w:t xml:space="preserve">ạo 1 </w:t>
-      </w:r>
-      <w:r>
-        <w:rPr>
-          <w:rFonts w:ascii="Times New Roman" w:hAnsi="Times New Roman" w:cs="Times New Roman"/>
-          <w:sz w:val="26"/>
-          <w:szCs w:val="26"/>
-        </w:rPr>
-        <w:t>local repository (LR) tại</w:t>
-      </w:r>
+        <w:t xml:space="preserve"> </w:t>
+      </w:r>
+      <w:proofErr w:type="spellStart"/>
+      <w:r>
+        <w:rPr>
+          <w:rFonts w:ascii="Times New Roman" w:hAnsi="Times New Roman" w:cs="Times New Roman"/>
+          <w:sz w:val="26"/>
+          <w:szCs w:val="26"/>
+        </w:rPr>
+        <w:t>t</w:t>
+      </w:r>
+      <w:r>
+        <w:rPr>
+          <w:rFonts w:ascii="Times New Roman" w:hAnsi="Times New Roman" w:cs="Times New Roman"/>
+          <w:sz w:val="26"/>
+          <w:szCs w:val="26"/>
+        </w:rPr>
+        <w:t>ạo</w:t>
+      </w:r>
+      <w:proofErr w:type="spellEnd"/>
+      <w:r>
+        <w:rPr>
+          <w:rFonts w:ascii="Times New Roman" w:hAnsi="Times New Roman" w:cs="Times New Roman"/>
+          <w:sz w:val="26"/>
+          <w:szCs w:val="26"/>
+        </w:rPr>
+        <w:t xml:space="preserve"> 1 </w:t>
+      </w:r>
+      <w:r>
+        <w:rPr>
+          <w:rFonts w:ascii="Times New Roman" w:hAnsi="Times New Roman" w:cs="Times New Roman"/>
+          <w:sz w:val="26"/>
+          <w:szCs w:val="26"/>
+        </w:rPr>
+        <w:t xml:space="preserve">local repository (LR) </w:t>
+      </w:r>
+      <w:proofErr w:type="spellStart"/>
+      <w:r>
+        <w:rPr>
+          <w:rFonts w:ascii="Times New Roman" w:hAnsi="Times New Roman" w:cs="Times New Roman"/>
+          <w:sz w:val="26"/>
+          <w:szCs w:val="26"/>
+        </w:rPr>
+        <w:t>tại</w:t>
+      </w:r>
+      <w:proofErr w:type="spellEnd"/>
       <w:r>
         <w:rPr>
           <w:rFonts w:ascii="Times New Roman" w:hAnsi="Times New Roman" w:cs="Times New Roman"/>
@@ -412,7 +847,25 @@
           <w:sz w:val="26"/>
           <w:szCs w:val="26"/>
         </w:rPr>
-        <w:t xml:space="preserve"> chép </w:t>
+        <w:t xml:space="preserve"> </w:t>
+      </w:r>
+      <w:proofErr w:type="spellStart"/>
+      <w:r>
+        <w:rPr>
+          <w:rFonts w:ascii="Times New Roman" w:hAnsi="Times New Roman" w:cs="Times New Roman"/>
+          <w:sz w:val="26"/>
+          <w:szCs w:val="26"/>
+        </w:rPr>
+        <w:t>chép</w:t>
+      </w:r>
+      <w:proofErr w:type="spellEnd"/>
+      <w:r>
+        <w:rPr>
+          <w:rFonts w:ascii="Times New Roman" w:hAnsi="Times New Roman" w:cs="Times New Roman"/>
+          <w:sz w:val="26"/>
+          <w:szCs w:val="26"/>
+        </w:rPr>
+        <w:t xml:space="preserve"> </w:t>
       </w:r>
       <w:r>
         <w:rPr>
@@ -438,30 +891,150 @@
         </w:rPr>
         <w:t xml:space="preserve">source.cpp </w:t>
       </w:r>
-      <w:r>
-        <w:rPr>
-          <w:rFonts w:ascii="Times New Roman" w:hAnsi="Times New Roman" w:cs="Times New Roman"/>
-          <w:sz w:val="26"/>
-          <w:szCs w:val="26"/>
-        </w:rPr>
-        <w:t xml:space="preserve">được cung cấp vào </w:t>
-      </w:r>
-      <w:r>
-        <w:rPr>
-          <w:rFonts w:ascii="Times New Roman" w:hAnsi="Times New Roman" w:cs="Times New Roman"/>
-          <w:sz w:val="26"/>
-          <w:szCs w:val="26"/>
-        </w:rPr>
-        <w:t>LR của mình</w:t>
-      </w:r>
-      <w:r>
-        <w:rPr>
-          <w:rFonts w:ascii="Times New Roman" w:hAnsi="Times New Roman" w:cs="Times New Roman"/>
-          <w:sz w:val="26"/>
-          <w:szCs w:val="26"/>
-        </w:rPr>
-        <w:t xml:space="preserve"> vừa tạo</w:t>
-      </w:r>
+      <w:proofErr w:type="spellStart"/>
+      <w:r>
+        <w:rPr>
+          <w:rFonts w:ascii="Times New Roman" w:hAnsi="Times New Roman" w:cs="Times New Roman"/>
+          <w:sz w:val="26"/>
+          <w:szCs w:val="26"/>
+        </w:rPr>
+        <w:t>được</w:t>
+      </w:r>
+      <w:proofErr w:type="spellEnd"/>
+      <w:r>
+        <w:rPr>
+          <w:rFonts w:ascii="Times New Roman" w:hAnsi="Times New Roman" w:cs="Times New Roman"/>
+          <w:sz w:val="26"/>
+          <w:szCs w:val="26"/>
+        </w:rPr>
+        <w:t xml:space="preserve"> </w:t>
+      </w:r>
+      <w:proofErr w:type="spellStart"/>
+      <w:r>
+        <w:rPr>
+          <w:rFonts w:ascii="Times New Roman" w:hAnsi="Times New Roman" w:cs="Times New Roman"/>
+          <w:sz w:val="26"/>
+          <w:szCs w:val="26"/>
+        </w:rPr>
+        <w:t>cung</w:t>
+      </w:r>
+      <w:proofErr w:type="spellEnd"/>
+      <w:r>
+        <w:rPr>
+          <w:rFonts w:ascii="Times New Roman" w:hAnsi="Times New Roman" w:cs="Times New Roman"/>
+          <w:sz w:val="26"/>
+          <w:szCs w:val="26"/>
+        </w:rPr>
+        <w:t xml:space="preserve"> </w:t>
+      </w:r>
+      <w:proofErr w:type="spellStart"/>
+      <w:r>
+        <w:rPr>
+          <w:rFonts w:ascii="Times New Roman" w:hAnsi="Times New Roman" w:cs="Times New Roman"/>
+          <w:sz w:val="26"/>
+          <w:szCs w:val="26"/>
+        </w:rPr>
+        <w:t>cấp</w:t>
+      </w:r>
+      <w:proofErr w:type="spellEnd"/>
+      <w:r>
+        <w:rPr>
+          <w:rFonts w:ascii="Times New Roman" w:hAnsi="Times New Roman" w:cs="Times New Roman"/>
+          <w:sz w:val="26"/>
+          <w:szCs w:val="26"/>
+        </w:rPr>
+        <w:t xml:space="preserve"> </w:t>
+      </w:r>
+      <w:proofErr w:type="spellStart"/>
+      <w:r>
+        <w:rPr>
+          <w:rFonts w:ascii="Times New Roman" w:hAnsi="Times New Roman" w:cs="Times New Roman"/>
+          <w:sz w:val="26"/>
+          <w:szCs w:val="26"/>
+        </w:rPr>
+        <w:t>vào</w:t>
+      </w:r>
+      <w:proofErr w:type="spellEnd"/>
+      <w:r>
+        <w:rPr>
+          <w:rFonts w:ascii="Times New Roman" w:hAnsi="Times New Roman" w:cs="Times New Roman"/>
+          <w:sz w:val="26"/>
+          <w:szCs w:val="26"/>
+        </w:rPr>
+        <w:t xml:space="preserve"> </w:t>
+      </w:r>
+      <w:r>
+        <w:rPr>
+          <w:rFonts w:ascii="Times New Roman" w:hAnsi="Times New Roman" w:cs="Times New Roman"/>
+          <w:sz w:val="26"/>
+          <w:szCs w:val="26"/>
+        </w:rPr>
+        <w:t xml:space="preserve">LR </w:t>
+      </w:r>
+      <w:proofErr w:type="spellStart"/>
+      <w:r>
+        <w:rPr>
+          <w:rFonts w:ascii="Times New Roman" w:hAnsi="Times New Roman" w:cs="Times New Roman"/>
+          <w:sz w:val="26"/>
+          <w:szCs w:val="26"/>
+        </w:rPr>
+        <w:t>của</w:t>
+      </w:r>
+      <w:proofErr w:type="spellEnd"/>
+      <w:r>
+        <w:rPr>
+          <w:rFonts w:ascii="Times New Roman" w:hAnsi="Times New Roman" w:cs="Times New Roman"/>
+          <w:sz w:val="26"/>
+          <w:szCs w:val="26"/>
+        </w:rPr>
+        <w:t xml:space="preserve"> </w:t>
+      </w:r>
+      <w:proofErr w:type="spellStart"/>
+      <w:r>
+        <w:rPr>
+          <w:rFonts w:ascii="Times New Roman" w:hAnsi="Times New Roman" w:cs="Times New Roman"/>
+          <w:sz w:val="26"/>
+          <w:szCs w:val="26"/>
+        </w:rPr>
+        <w:t>mình</w:t>
+      </w:r>
+      <w:proofErr w:type="spellEnd"/>
+      <w:r>
+        <w:rPr>
+          <w:rFonts w:ascii="Times New Roman" w:hAnsi="Times New Roman" w:cs="Times New Roman"/>
+          <w:sz w:val="26"/>
+          <w:szCs w:val="26"/>
+        </w:rPr>
+        <w:t xml:space="preserve"> </w:t>
+      </w:r>
+      <w:proofErr w:type="spellStart"/>
+      <w:r>
+        <w:rPr>
+          <w:rFonts w:ascii="Times New Roman" w:hAnsi="Times New Roman" w:cs="Times New Roman"/>
+          <w:sz w:val="26"/>
+          <w:szCs w:val="26"/>
+        </w:rPr>
+        <w:t>vừa</w:t>
+      </w:r>
+      <w:proofErr w:type="spellEnd"/>
+      <w:r>
+        <w:rPr>
+          <w:rFonts w:ascii="Times New Roman" w:hAnsi="Times New Roman" w:cs="Times New Roman"/>
+          <w:sz w:val="26"/>
+          <w:szCs w:val="26"/>
+        </w:rPr>
+        <w:t xml:space="preserve"> </w:t>
+      </w:r>
+      <w:proofErr w:type="spellStart"/>
+      <w:r>
+        <w:rPr>
+          <w:rFonts w:ascii="Times New Roman" w:hAnsi="Times New Roman" w:cs="Times New Roman"/>
+          <w:sz w:val="26"/>
+          <w:szCs w:val="26"/>
+        </w:rPr>
+        <w:t>tạo</w:t>
+      </w:r>
+      <w:proofErr w:type="spellEnd"/>
       <w:r>
         <w:rPr>
           <w:rFonts w:ascii="Times New Roman" w:hAnsi="Times New Roman" w:cs="Times New Roman"/>
@@ -534,22 +1107,186 @@
           <w:szCs w:val="26"/>
         </w:rPr>
       </w:pPr>
-      <w:r>
-        <w:rPr>
-          <w:rFonts w:ascii="Times New Roman" w:hAnsi="Times New Roman" w:cs="Times New Roman"/>
-          <w:sz w:val="26"/>
-          <w:szCs w:val="26"/>
-        </w:rPr>
-        <w:t>Nhóm c</w:t>
-      </w:r>
-      <w:r>
-        <w:rPr>
-          <w:rFonts w:ascii="Times New Roman" w:hAnsi="Times New Roman" w:cs="Times New Roman"/>
-          <w:sz w:val="26"/>
-          <w:szCs w:val="26"/>
-        </w:rPr>
-        <w:t>ho biết trạng thái (status) của các file vừa chép vào</w:t>
-      </w:r>
+      <w:proofErr w:type="spellStart"/>
+      <w:r>
+        <w:rPr>
+          <w:rFonts w:ascii="Times New Roman" w:hAnsi="Times New Roman" w:cs="Times New Roman"/>
+          <w:sz w:val="26"/>
+          <w:szCs w:val="26"/>
+        </w:rPr>
+        <w:t>Nhóm</w:t>
+      </w:r>
+      <w:proofErr w:type="spellEnd"/>
+      <w:r>
+        <w:rPr>
+          <w:rFonts w:ascii="Times New Roman" w:hAnsi="Times New Roman" w:cs="Times New Roman"/>
+          <w:sz w:val="26"/>
+          <w:szCs w:val="26"/>
+        </w:rPr>
+        <w:t xml:space="preserve"> </w:t>
+      </w:r>
+      <w:proofErr w:type="spellStart"/>
+      <w:r>
+        <w:rPr>
+          <w:rFonts w:ascii="Times New Roman" w:hAnsi="Times New Roman" w:cs="Times New Roman"/>
+          <w:sz w:val="26"/>
+          <w:szCs w:val="26"/>
+        </w:rPr>
+        <w:t>c</w:t>
+      </w:r>
+      <w:r>
+        <w:rPr>
+          <w:rFonts w:ascii="Times New Roman" w:hAnsi="Times New Roman" w:cs="Times New Roman"/>
+          <w:sz w:val="26"/>
+          <w:szCs w:val="26"/>
+        </w:rPr>
+        <w:t>ho</w:t>
+      </w:r>
+      <w:proofErr w:type="spellEnd"/>
+      <w:r>
+        <w:rPr>
+          <w:rFonts w:ascii="Times New Roman" w:hAnsi="Times New Roman" w:cs="Times New Roman"/>
+          <w:sz w:val="26"/>
+          <w:szCs w:val="26"/>
+        </w:rPr>
+        <w:t xml:space="preserve"> </w:t>
+      </w:r>
+      <w:proofErr w:type="spellStart"/>
+      <w:r>
+        <w:rPr>
+          <w:rFonts w:ascii="Times New Roman" w:hAnsi="Times New Roman" w:cs="Times New Roman"/>
+          <w:sz w:val="26"/>
+          <w:szCs w:val="26"/>
+        </w:rPr>
+        <w:t>biết</w:t>
+      </w:r>
+      <w:proofErr w:type="spellEnd"/>
+      <w:r>
+        <w:rPr>
+          <w:rFonts w:ascii="Times New Roman" w:hAnsi="Times New Roman" w:cs="Times New Roman"/>
+          <w:sz w:val="26"/>
+          <w:szCs w:val="26"/>
+        </w:rPr>
+        <w:t xml:space="preserve"> </w:t>
+      </w:r>
+      <w:proofErr w:type="spellStart"/>
+      <w:r>
+        <w:rPr>
+          <w:rFonts w:ascii="Times New Roman" w:hAnsi="Times New Roman" w:cs="Times New Roman"/>
+          <w:sz w:val="26"/>
+          <w:szCs w:val="26"/>
+        </w:rPr>
+        <w:t>trạng</w:t>
+      </w:r>
+      <w:proofErr w:type="spellEnd"/>
+      <w:r>
+        <w:rPr>
+          <w:rFonts w:ascii="Times New Roman" w:hAnsi="Times New Roman" w:cs="Times New Roman"/>
+          <w:sz w:val="26"/>
+          <w:szCs w:val="26"/>
+        </w:rPr>
+        <w:t xml:space="preserve"> </w:t>
+      </w:r>
+      <w:proofErr w:type="spellStart"/>
+      <w:r>
+        <w:rPr>
+          <w:rFonts w:ascii="Times New Roman" w:hAnsi="Times New Roman" w:cs="Times New Roman"/>
+          <w:sz w:val="26"/>
+          <w:szCs w:val="26"/>
+        </w:rPr>
+        <w:t>thái</w:t>
+      </w:r>
+      <w:proofErr w:type="spellEnd"/>
+      <w:r>
+        <w:rPr>
+          <w:rFonts w:ascii="Times New Roman" w:hAnsi="Times New Roman" w:cs="Times New Roman"/>
+          <w:sz w:val="26"/>
+          <w:szCs w:val="26"/>
+        </w:rPr>
+        <w:t xml:space="preserve"> (status) </w:t>
+      </w:r>
+      <w:proofErr w:type="spellStart"/>
+      <w:r>
+        <w:rPr>
+          <w:rFonts w:ascii="Times New Roman" w:hAnsi="Times New Roman" w:cs="Times New Roman"/>
+          <w:sz w:val="26"/>
+          <w:szCs w:val="26"/>
+        </w:rPr>
+        <w:t>của</w:t>
+      </w:r>
+      <w:proofErr w:type="spellEnd"/>
+      <w:r>
+        <w:rPr>
+          <w:rFonts w:ascii="Times New Roman" w:hAnsi="Times New Roman" w:cs="Times New Roman"/>
+          <w:sz w:val="26"/>
+          <w:szCs w:val="26"/>
+        </w:rPr>
+        <w:t xml:space="preserve"> </w:t>
+      </w:r>
+      <w:proofErr w:type="spellStart"/>
+      <w:r>
+        <w:rPr>
+          <w:rFonts w:ascii="Times New Roman" w:hAnsi="Times New Roman" w:cs="Times New Roman"/>
+          <w:sz w:val="26"/>
+          <w:szCs w:val="26"/>
+        </w:rPr>
+        <w:t>các</w:t>
+      </w:r>
+      <w:proofErr w:type="spellEnd"/>
+      <w:r>
+        <w:rPr>
+          <w:rFonts w:ascii="Times New Roman" w:hAnsi="Times New Roman" w:cs="Times New Roman"/>
+          <w:sz w:val="26"/>
+          <w:szCs w:val="26"/>
+        </w:rPr>
+        <w:t xml:space="preserve"> file </w:t>
+      </w:r>
+      <w:proofErr w:type="spellStart"/>
+      <w:r>
+        <w:rPr>
+          <w:rFonts w:ascii="Times New Roman" w:hAnsi="Times New Roman" w:cs="Times New Roman"/>
+          <w:sz w:val="26"/>
+          <w:szCs w:val="26"/>
+        </w:rPr>
+        <w:t>vừa</w:t>
+      </w:r>
+      <w:proofErr w:type="spellEnd"/>
+      <w:r>
+        <w:rPr>
+          <w:rFonts w:ascii="Times New Roman" w:hAnsi="Times New Roman" w:cs="Times New Roman"/>
+          <w:sz w:val="26"/>
+          <w:szCs w:val="26"/>
+        </w:rPr>
+        <w:t xml:space="preserve"> </w:t>
+      </w:r>
+      <w:proofErr w:type="spellStart"/>
+      <w:r>
+        <w:rPr>
+          <w:rFonts w:ascii="Times New Roman" w:hAnsi="Times New Roman" w:cs="Times New Roman"/>
+          <w:sz w:val="26"/>
+          <w:szCs w:val="26"/>
+        </w:rPr>
+        <w:t>chép</w:t>
+      </w:r>
+      <w:proofErr w:type="spellEnd"/>
+      <w:r>
+        <w:rPr>
+          <w:rFonts w:ascii="Times New Roman" w:hAnsi="Times New Roman" w:cs="Times New Roman"/>
+          <w:sz w:val="26"/>
+          <w:szCs w:val="26"/>
+        </w:rPr>
+        <w:t xml:space="preserve"> </w:t>
+      </w:r>
+      <w:proofErr w:type="spellStart"/>
+      <w:r>
+        <w:rPr>
+          <w:rFonts w:ascii="Times New Roman" w:hAnsi="Times New Roman" w:cs="Times New Roman"/>
+          <w:sz w:val="26"/>
+          <w:szCs w:val="26"/>
+        </w:rPr>
+        <w:t>vào</w:t>
+      </w:r>
+      <w:proofErr w:type="spellEnd"/>
       <w:r>
         <w:rPr>
           <w:rFonts w:ascii="Times New Roman" w:hAnsi="Times New Roman" w:cs="Times New Roman"/>
@@ -566,47 +1303,159 @@
         </w:rPr>
         <w:t xml:space="preserve"> </w:t>
       </w:r>
-      <w:r>
-        <w:rPr>
-          <w:rFonts w:ascii="Times New Roman" w:hAnsi="Times New Roman" w:cs="Times New Roman"/>
-          <w:sz w:val="26"/>
-          <w:szCs w:val="26"/>
-        </w:rPr>
-        <w:t xml:space="preserve">Xem </w:t>
-      </w:r>
-      <w:r>
-        <w:rPr>
-          <w:rFonts w:ascii="Times New Roman" w:hAnsi="Times New Roman" w:cs="Times New Roman"/>
-          <w:sz w:val="26"/>
-          <w:szCs w:val="26"/>
-        </w:rPr>
-        <w:t xml:space="preserve">trạng </w:t>
-      </w:r>
-      <w:r>
-        <w:rPr>
-          <w:rFonts w:ascii="Times New Roman" w:hAnsi="Times New Roman" w:cs="Times New Roman"/>
-          <w:sz w:val="26"/>
-          <w:szCs w:val="26"/>
-        </w:rPr>
-        <w:t>thái bằng cách nào?</w:t>
-      </w:r>
-    </w:p>
-    <w:p>
-      <w:pPr>
-        <w:pStyle w:val="ListParagraph"/>
-        <w:rPr>
-          <w:rFonts w:ascii="Times New Roman" w:hAnsi="Times New Roman" w:cs="Times New Roman"/>
-          <w:sz w:val="26"/>
-          <w:szCs w:val="26"/>
-        </w:rPr>
-      </w:pPr>
-      <w:r>
-        <w:rPr>
-          <w:rFonts w:ascii="Times New Roman" w:hAnsi="Times New Roman" w:cs="Times New Roman"/>
-          <w:sz w:val="26"/>
-          <w:szCs w:val="26"/>
-        </w:rPr>
-        <w:t>Trả lời:</w:t>
+      <w:proofErr w:type="spellStart"/>
+      <w:r>
+        <w:rPr>
+          <w:rFonts w:ascii="Times New Roman" w:hAnsi="Times New Roman" w:cs="Times New Roman"/>
+          <w:sz w:val="26"/>
+          <w:szCs w:val="26"/>
+        </w:rPr>
+        <w:t>Xem</w:t>
+      </w:r>
+      <w:proofErr w:type="spellEnd"/>
+      <w:r>
+        <w:rPr>
+          <w:rFonts w:ascii="Times New Roman" w:hAnsi="Times New Roman" w:cs="Times New Roman"/>
+          <w:sz w:val="26"/>
+          <w:szCs w:val="26"/>
+        </w:rPr>
+        <w:t xml:space="preserve"> </w:t>
+      </w:r>
+      <w:proofErr w:type="spellStart"/>
+      <w:r>
+        <w:rPr>
+          <w:rFonts w:ascii="Times New Roman" w:hAnsi="Times New Roman" w:cs="Times New Roman"/>
+          <w:sz w:val="26"/>
+          <w:szCs w:val="26"/>
+        </w:rPr>
+        <w:t>trạng</w:t>
+      </w:r>
+      <w:proofErr w:type="spellEnd"/>
+      <w:r>
+        <w:rPr>
+          <w:rFonts w:ascii="Times New Roman" w:hAnsi="Times New Roman" w:cs="Times New Roman"/>
+          <w:sz w:val="26"/>
+          <w:szCs w:val="26"/>
+        </w:rPr>
+        <w:t xml:space="preserve"> </w:t>
+      </w:r>
+      <w:proofErr w:type="spellStart"/>
+      <w:r>
+        <w:rPr>
+          <w:rFonts w:ascii="Times New Roman" w:hAnsi="Times New Roman" w:cs="Times New Roman"/>
+          <w:sz w:val="26"/>
+          <w:szCs w:val="26"/>
+        </w:rPr>
+        <w:t>thái</w:t>
+      </w:r>
+      <w:proofErr w:type="spellEnd"/>
+      <w:r>
+        <w:rPr>
+          <w:rFonts w:ascii="Times New Roman" w:hAnsi="Times New Roman" w:cs="Times New Roman"/>
+          <w:sz w:val="26"/>
+          <w:szCs w:val="26"/>
+        </w:rPr>
+        <w:t xml:space="preserve"> </w:t>
+      </w:r>
+      <w:proofErr w:type="spellStart"/>
+      <w:r>
+        <w:rPr>
+          <w:rFonts w:ascii="Times New Roman" w:hAnsi="Times New Roman" w:cs="Times New Roman"/>
+          <w:sz w:val="26"/>
+          <w:szCs w:val="26"/>
+        </w:rPr>
+        <w:t>bằng</w:t>
+      </w:r>
+      <w:proofErr w:type="spellEnd"/>
+      <w:r>
+        <w:rPr>
+          <w:rFonts w:ascii="Times New Roman" w:hAnsi="Times New Roman" w:cs="Times New Roman"/>
+          <w:sz w:val="26"/>
+          <w:szCs w:val="26"/>
+        </w:rPr>
+        <w:t xml:space="preserve"> </w:t>
+      </w:r>
+      <w:proofErr w:type="spellStart"/>
+      <w:r>
+        <w:rPr>
+          <w:rFonts w:ascii="Times New Roman" w:hAnsi="Times New Roman" w:cs="Times New Roman"/>
+          <w:sz w:val="26"/>
+          <w:szCs w:val="26"/>
+        </w:rPr>
+        <w:t>cách</w:t>
+      </w:r>
+      <w:proofErr w:type="spellEnd"/>
+      <w:r>
+        <w:rPr>
+          <w:rFonts w:ascii="Times New Roman" w:hAnsi="Times New Roman" w:cs="Times New Roman"/>
+          <w:sz w:val="26"/>
+          <w:szCs w:val="26"/>
+        </w:rPr>
+        <w:t xml:space="preserve"> </w:t>
+      </w:r>
+      <w:proofErr w:type="spellStart"/>
+      <w:r>
+        <w:rPr>
+          <w:rFonts w:ascii="Times New Roman" w:hAnsi="Times New Roman" w:cs="Times New Roman"/>
+          <w:sz w:val="26"/>
+          <w:szCs w:val="26"/>
+        </w:rPr>
+        <w:t>nào</w:t>
+      </w:r>
+      <w:proofErr w:type="spellEnd"/>
+      <w:r>
+        <w:rPr>
+          <w:rFonts w:ascii="Times New Roman" w:hAnsi="Times New Roman" w:cs="Times New Roman"/>
+          <w:sz w:val="26"/>
+          <w:szCs w:val="26"/>
+        </w:rPr>
+        <w:t>?</w:t>
+      </w:r>
+    </w:p>
+    <w:p>
+      <w:pPr>
+        <w:pStyle w:val="ListParagraph"/>
+        <w:rPr>
+          <w:rFonts w:ascii="Times New Roman" w:hAnsi="Times New Roman" w:cs="Times New Roman"/>
+          <w:sz w:val="26"/>
+          <w:szCs w:val="26"/>
+        </w:rPr>
+      </w:pPr>
+      <w:proofErr w:type="spellStart"/>
+      <w:r>
+        <w:rPr>
+          <w:rFonts w:ascii="Times New Roman" w:hAnsi="Times New Roman" w:cs="Times New Roman"/>
+          <w:sz w:val="26"/>
+          <w:szCs w:val="26"/>
+        </w:rPr>
+        <w:t>Trả</w:t>
+      </w:r>
+      <w:proofErr w:type="spellEnd"/>
+      <w:r>
+        <w:rPr>
+          <w:rFonts w:ascii="Times New Roman" w:hAnsi="Times New Roman" w:cs="Times New Roman"/>
+          <w:sz w:val="26"/>
+          <w:szCs w:val="26"/>
+        </w:rPr>
+        <w:t xml:space="preserve"> </w:t>
+      </w:r>
+      <w:proofErr w:type="spellStart"/>
+      <w:r>
+        <w:rPr>
+          <w:rFonts w:ascii="Times New Roman" w:hAnsi="Times New Roman" w:cs="Times New Roman"/>
+          <w:sz w:val="26"/>
+          <w:szCs w:val="26"/>
+        </w:rPr>
+        <w:t>lời</w:t>
+      </w:r>
+      <w:proofErr w:type="spellEnd"/>
+      <w:r>
+        <w:rPr>
+          <w:rFonts w:ascii="Times New Roman" w:hAnsi="Times New Roman" w:cs="Times New Roman"/>
+          <w:sz w:val="26"/>
+          <w:szCs w:val="26"/>
+        </w:rPr>
+        <w:t>:</w:t>
       </w:r>
     </w:p>
     <w:p>
@@ -716,7 +1565,25 @@
           <w:sz w:val="26"/>
           <w:szCs w:val="26"/>
         </w:rPr>
-        <w:t xml:space="preserve">  (use "git add &lt;file&gt;..." to include in what will be committed)</w:t>
+        <w:t xml:space="preserve">  (use "</w:t>
+      </w:r>
+      <w:proofErr w:type="spellStart"/>
+      <w:r>
+        <w:rPr>
+          <w:rFonts w:ascii="Times New Roman" w:hAnsi="Times New Roman" w:cs="Times New Roman"/>
+          <w:sz w:val="26"/>
+          <w:szCs w:val="26"/>
+        </w:rPr>
+        <w:t>git</w:t>
+      </w:r>
+      <w:proofErr w:type="spellEnd"/>
+      <w:r>
+        <w:rPr>
+          <w:rFonts w:ascii="Times New Roman" w:hAnsi="Times New Roman" w:cs="Times New Roman"/>
+          <w:sz w:val="26"/>
+          <w:szCs w:val="26"/>
+        </w:rPr>
+        <w:t xml:space="preserve"> add &lt;file&gt;..." to include in what will be committed)</w:t>
       </w:r>
     </w:p>
     <w:p>
@@ -773,7 +1640,25 @@
           <w:sz w:val="26"/>
           <w:szCs w:val="26"/>
         </w:rPr>
-        <w:t>nothing added to commit but untracked files present (use "git add" to track)</w:t>
+        <w:t>nothing added to commit but untracked files present (use "</w:t>
+      </w:r>
+      <w:proofErr w:type="spellStart"/>
+      <w:r>
+        <w:rPr>
+          <w:rFonts w:ascii="Times New Roman" w:hAnsi="Times New Roman" w:cs="Times New Roman"/>
+          <w:sz w:val="26"/>
+          <w:szCs w:val="26"/>
+        </w:rPr>
+        <w:t>git</w:t>
+      </w:r>
+      <w:proofErr w:type="spellEnd"/>
+      <w:r>
+        <w:rPr>
+          <w:rFonts w:ascii="Times New Roman" w:hAnsi="Times New Roman" w:cs="Times New Roman"/>
+          <w:sz w:val="26"/>
+          <w:szCs w:val="26"/>
+        </w:rPr>
+        <w:t xml:space="preserve"> add" to track)</w:t>
       </w:r>
     </w:p>
     <w:p>
@@ -877,16 +1762,35 @@
           <w:sz w:val="26"/>
           <w:szCs w:val="26"/>
         </w:rPr>
-        <w:t>SV A h</w:t>
-      </w:r>
-      <w:r>
-        <w:rPr>
-          <w:rFonts w:ascii="Times New Roman" w:hAnsi="Times New Roman" w:cs="Times New Roman"/>
-          <w:sz w:val="26"/>
-          <w:szCs w:val="26"/>
-        </w:rPr>
-        <w:t xml:space="preserve">ãy </w:t>
-      </w:r>
+        <w:t xml:space="preserve">SV A </w:t>
+      </w:r>
+      <w:proofErr w:type="spellStart"/>
+      <w:r>
+        <w:rPr>
+          <w:rFonts w:ascii="Times New Roman" w:hAnsi="Times New Roman" w:cs="Times New Roman"/>
+          <w:sz w:val="26"/>
+          <w:szCs w:val="26"/>
+        </w:rPr>
+        <w:t>h</w:t>
+      </w:r>
+      <w:r>
+        <w:rPr>
+          <w:rFonts w:ascii="Times New Roman" w:hAnsi="Times New Roman" w:cs="Times New Roman"/>
+          <w:sz w:val="26"/>
+          <w:szCs w:val="26"/>
+        </w:rPr>
+        <w:t>ãy</w:t>
+      </w:r>
+      <w:proofErr w:type="spellEnd"/>
+      <w:r>
+        <w:rPr>
+          <w:rFonts w:ascii="Times New Roman" w:hAnsi="Times New Roman" w:cs="Times New Roman"/>
+          <w:sz w:val="26"/>
+          <w:szCs w:val="26"/>
+        </w:rPr>
+        <w:t xml:space="preserve"> </w:t>
+      </w:r>
+      <w:proofErr w:type="spellStart"/>
       <w:r>
         <w:rPr>
           <w:rFonts w:ascii="Times New Roman" w:hAnsi="Times New Roman" w:cs="Times New Roman"/>
@@ -896,48 +1800,133 @@
         </w:rPr>
         <w:t>thêm</w:t>
       </w:r>
-      <w:r>
-        <w:rPr>
-          <w:rFonts w:ascii="Times New Roman" w:hAnsi="Times New Roman" w:cs="Times New Roman"/>
-          <w:sz w:val="26"/>
-          <w:szCs w:val="26"/>
-        </w:rPr>
-        <w:t xml:space="preserve"> file đó vào LR</w:t>
-      </w:r>
-    </w:p>
-    <w:p>
-      <w:pPr>
-        <w:pStyle w:val="ListParagraph"/>
-        <w:rPr>
-          <w:rFonts w:ascii="Times New Roman" w:hAnsi="Times New Roman" w:cs="Times New Roman"/>
-          <w:sz w:val="26"/>
-          <w:szCs w:val="26"/>
-        </w:rPr>
-      </w:pPr>
-      <w:r>
-        <w:rPr>
-          <w:rFonts w:ascii="Times New Roman" w:hAnsi="Times New Roman" w:cs="Times New Roman"/>
-          <w:sz w:val="26"/>
-          <w:szCs w:val="26"/>
-        </w:rPr>
-        <w:t>Trả lờ</w:t>
-      </w:r>
-      <w:r>
-        <w:rPr>
-          <w:rFonts w:ascii="Times New Roman" w:hAnsi="Times New Roman" w:cs="Times New Roman"/>
-          <w:sz w:val="26"/>
-          <w:szCs w:val="26"/>
-        </w:rPr>
-        <w:t xml:space="preserve">i: </w:t>
-      </w:r>
-      <w:r>
-        <w:rPr>
-          <w:rFonts w:ascii="Times New Roman" w:hAnsi="Times New Roman" w:cs="Times New Roman"/>
-          <w:sz w:val="26"/>
-          <w:szCs w:val="26"/>
-        </w:rPr>
-        <w:t>git add .</w:t>
-      </w:r>
+      <w:proofErr w:type="spellEnd"/>
+      <w:r>
+        <w:rPr>
+          <w:rFonts w:ascii="Times New Roman" w:hAnsi="Times New Roman" w:cs="Times New Roman"/>
+          <w:sz w:val="26"/>
+          <w:szCs w:val="26"/>
+        </w:rPr>
+        <w:t xml:space="preserve"> file </w:t>
+      </w:r>
+      <w:proofErr w:type="spellStart"/>
+      <w:r>
+        <w:rPr>
+          <w:rFonts w:ascii="Times New Roman" w:hAnsi="Times New Roman" w:cs="Times New Roman"/>
+          <w:sz w:val="26"/>
+          <w:szCs w:val="26"/>
+        </w:rPr>
+        <w:t>đó</w:t>
+      </w:r>
+      <w:proofErr w:type="spellEnd"/>
+      <w:r>
+        <w:rPr>
+          <w:rFonts w:ascii="Times New Roman" w:hAnsi="Times New Roman" w:cs="Times New Roman"/>
+          <w:sz w:val="26"/>
+          <w:szCs w:val="26"/>
+        </w:rPr>
+        <w:t xml:space="preserve"> </w:t>
+      </w:r>
+      <w:proofErr w:type="spellStart"/>
+      <w:r>
+        <w:rPr>
+          <w:rFonts w:ascii="Times New Roman" w:hAnsi="Times New Roman" w:cs="Times New Roman"/>
+          <w:sz w:val="26"/>
+          <w:szCs w:val="26"/>
+        </w:rPr>
+        <w:t>vào</w:t>
+      </w:r>
+      <w:proofErr w:type="spellEnd"/>
+      <w:r>
+        <w:rPr>
+          <w:rFonts w:ascii="Times New Roman" w:hAnsi="Times New Roman" w:cs="Times New Roman"/>
+          <w:sz w:val="26"/>
+          <w:szCs w:val="26"/>
+        </w:rPr>
+        <w:t xml:space="preserve"> LR</w:t>
+      </w:r>
+    </w:p>
+    <w:p>
+      <w:pPr>
+        <w:pStyle w:val="ListParagraph"/>
+        <w:rPr>
+          <w:rFonts w:ascii="Times New Roman" w:hAnsi="Times New Roman" w:cs="Times New Roman"/>
+          <w:sz w:val="26"/>
+          <w:szCs w:val="26"/>
+        </w:rPr>
+      </w:pPr>
+      <w:proofErr w:type="spellStart"/>
+      <w:r>
+        <w:rPr>
+          <w:rFonts w:ascii="Times New Roman" w:hAnsi="Times New Roman" w:cs="Times New Roman"/>
+          <w:sz w:val="26"/>
+          <w:szCs w:val="26"/>
+        </w:rPr>
+        <w:t>Trả</w:t>
+      </w:r>
+      <w:proofErr w:type="spellEnd"/>
+      <w:r>
+        <w:rPr>
+          <w:rFonts w:ascii="Times New Roman" w:hAnsi="Times New Roman" w:cs="Times New Roman"/>
+          <w:sz w:val="26"/>
+          <w:szCs w:val="26"/>
+        </w:rPr>
+        <w:t xml:space="preserve"> </w:t>
+      </w:r>
+      <w:proofErr w:type="spellStart"/>
+      <w:r>
+        <w:rPr>
+          <w:rFonts w:ascii="Times New Roman" w:hAnsi="Times New Roman" w:cs="Times New Roman"/>
+          <w:sz w:val="26"/>
+          <w:szCs w:val="26"/>
+        </w:rPr>
+        <w:t>lờ</w:t>
+      </w:r>
+      <w:r>
+        <w:rPr>
+          <w:rFonts w:ascii="Times New Roman" w:hAnsi="Times New Roman" w:cs="Times New Roman"/>
+          <w:sz w:val="26"/>
+          <w:szCs w:val="26"/>
+        </w:rPr>
+        <w:t>i</w:t>
+      </w:r>
+      <w:proofErr w:type="spellEnd"/>
+      <w:r>
+        <w:rPr>
+          <w:rFonts w:ascii="Times New Roman" w:hAnsi="Times New Roman" w:cs="Times New Roman"/>
+          <w:sz w:val="26"/>
+          <w:szCs w:val="26"/>
+        </w:rPr>
+        <w:t xml:space="preserve">: </w:t>
+      </w:r>
+      <w:proofErr w:type="spellStart"/>
+      <w:r>
+        <w:rPr>
+          <w:rFonts w:ascii="Times New Roman" w:hAnsi="Times New Roman" w:cs="Times New Roman"/>
+          <w:sz w:val="26"/>
+          <w:szCs w:val="26"/>
+        </w:rPr>
+        <w:t>git</w:t>
+      </w:r>
+      <w:proofErr w:type="spellEnd"/>
+      <w:r>
+        <w:rPr>
+          <w:rFonts w:ascii="Times New Roman" w:hAnsi="Times New Roman" w:cs="Times New Roman"/>
+          <w:sz w:val="26"/>
+          <w:szCs w:val="26"/>
+        </w:rPr>
+        <w:t xml:space="preserve"> </w:t>
+      </w:r>
+      <w:proofErr w:type="gramStart"/>
+      <w:r>
+        <w:rPr>
+          <w:rFonts w:ascii="Times New Roman" w:hAnsi="Times New Roman" w:cs="Times New Roman"/>
+          <w:sz w:val="26"/>
+          <w:szCs w:val="26"/>
+        </w:rPr>
+        <w:t>add .</w:t>
+      </w:r>
+      <w:proofErr w:type="gramEnd"/>
     </w:p>
     <w:p>
       <w:pPr>
@@ -1034,65 +2023,365 @@
           <w:szCs w:val="26"/>
         </w:rPr>
       </w:pPr>
-      <w:r>
-        <w:rPr>
-          <w:rFonts w:ascii="Times New Roman" w:hAnsi="Times New Roman" w:cs="Times New Roman"/>
-          <w:sz w:val="26"/>
-          <w:szCs w:val="26"/>
-        </w:rPr>
-        <w:t>Kiểm tra lại trạng thái các file đó</w:t>
-      </w:r>
-    </w:p>
-    <w:p>
-      <w:pPr>
-        <w:pStyle w:val="ListParagraph"/>
-        <w:rPr>
-          <w:rFonts w:ascii="Times New Roman" w:hAnsi="Times New Roman" w:cs="Times New Roman"/>
-          <w:sz w:val="26"/>
-          <w:szCs w:val="26"/>
-        </w:rPr>
-      </w:pPr>
-      <w:r>
-        <w:rPr>
-          <w:rFonts w:ascii="Times New Roman" w:hAnsi="Times New Roman" w:cs="Times New Roman"/>
-          <w:sz w:val="26"/>
-          <w:szCs w:val="26"/>
-        </w:rPr>
-        <w:t>File source.cpp có trạng thái là gì?</w:t>
-      </w:r>
-    </w:p>
-    <w:p>
-      <w:pPr>
-        <w:pStyle w:val="ListParagraph"/>
-        <w:rPr>
-          <w:rFonts w:ascii="Times New Roman" w:hAnsi="Times New Roman" w:cs="Times New Roman"/>
-          <w:sz w:val="26"/>
-          <w:szCs w:val="26"/>
-        </w:rPr>
-      </w:pPr>
-      <w:r>
-        <w:rPr>
-          <w:rFonts w:ascii="Times New Roman" w:hAnsi="Times New Roman" w:cs="Times New Roman"/>
-          <w:sz w:val="26"/>
-          <w:szCs w:val="26"/>
-        </w:rPr>
-        <w:t>Trả lời:</w:t>
-      </w:r>
-      <w:r>
-        <w:rPr>
-          <w:rFonts w:ascii="Times New Roman" w:hAnsi="Times New Roman" w:cs="Times New Roman"/>
-          <w:sz w:val="26"/>
-          <w:szCs w:val="26"/>
-        </w:rPr>
-        <w:t xml:space="preserve"> </w:t>
-      </w:r>
-      <w:r>
-        <w:rPr>
-          <w:rFonts w:ascii="Times New Roman" w:hAnsi="Times New Roman" w:cs="Times New Roman"/>
-          <w:sz w:val="26"/>
-          <w:szCs w:val="26"/>
-        </w:rPr>
-        <w:t>File có trạng thái chờ commit</w:t>
+      <w:proofErr w:type="spellStart"/>
+      <w:r>
+        <w:rPr>
+          <w:rFonts w:ascii="Times New Roman" w:hAnsi="Times New Roman" w:cs="Times New Roman"/>
+          <w:sz w:val="26"/>
+          <w:szCs w:val="26"/>
+        </w:rPr>
+        <w:t>Kiểm</w:t>
+      </w:r>
+      <w:proofErr w:type="spellEnd"/>
+      <w:r>
+        <w:rPr>
+          <w:rFonts w:ascii="Times New Roman" w:hAnsi="Times New Roman" w:cs="Times New Roman"/>
+          <w:sz w:val="26"/>
+          <w:szCs w:val="26"/>
+        </w:rPr>
+        <w:t xml:space="preserve"> </w:t>
+      </w:r>
+      <w:proofErr w:type="spellStart"/>
+      <w:r>
+        <w:rPr>
+          <w:rFonts w:ascii="Times New Roman" w:hAnsi="Times New Roman" w:cs="Times New Roman"/>
+          <w:sz w:val="26"/>
+          <w:szCs w:val="26"/>
+        </w:rPr>
+        <w:t>tra</w:t>
+      </w:r>
+      <w:proofErr w:type="spellEnd"/>
+      <w:r>
+        <w:rPr>
+          <w:rFonts w:ascii="Times New Roman" w:hAnsi="Times New Roman" w:cs="Times New Roman"/>
+          <w:sz w:val="26"/>
+          <w:szCs w:val="26"/>
+        </w:rPr>
+        <w:t xml:space="preserve"> </w:t>
+      </w:r>
+      <w:proofErr w:type="spellStart"/>
+      <w:r>
+        <w:rPr>
+          <w:rFonts w:ascii="Times New Roman" w:hAnsi="Times New Roman" w:cs="Times New Roman"/>
+          <w:sz w:val="26"/>
+          <w:szCs w:val="26"/>
+        </w:rPr>
+        <w:t>lại</w:t>
+      </w:r>
+      <w:proofErr w:type="spellEnd"/>
+      <w:r>
+        <w:rPr>
+          <w:rFonts w:ascii="Times New Roman" w:hAnsi="Times New Roman" w:cs="Times New Roman"/>
+          <w:sz w:val="26"/>
+          <w:szCs w:val="26"/>
+        </w:rPr>
+        <w:t xml:space="preserve"> </w:t>
+      </w:r>
+      <w:proofErr w:type="spellStart"/>
+      <w:r>
+        <w:rPr>
+          <w:rFonts w:ascii="Times New Roman" w:hAnsi="Times New Roman" w:cs="Times New Roman"/>
+          <w:sz w:val="26"/>
+          <w:szCs w:val="26"/>
+        </w:rPr>
+        <w:t>trạng</w:t>
+      </w:r>
+      <w:proofErr w:type="spellEnd"/>
+      <w:r>
+        <w:rPr>
+          <w:rFonts w:ascii="Times New Roman" w:hAnsi="Times New Roman" w:cs="Times New Roman"/>
+          <w:sz w:val="26"/>
+          <w:szCs w:val="26"/>
+        </w:rPr>
+        <w:t xml:space="preserve"> </w:t>
+      </w:r>
+      <w:proofErr w:type="spellStart"/>
+      <w:r>
+        <w:rPr>
+          <w:rFonts w:ascii="Times New Roman" w:hAnsi="Times New Roman" w:cs="Times New Roman"/>
+          <w:sz w:val="26"/>
+          <w:szCs w:val="26"/>
+        </w:rPr>
+        <w:t>thái</w:t>
+      </w:r>
+      <w:proofErr w:type="spellEnd"/>
+      <w:r>
+        <w:rPr>
+          <w:rFonts w:ascii="Times New Roman" w:hAnsi="Times New Roman" w:cs="Times New Roman"/>
+          <w:sz w:val="26"/>
+          <w:szCs w:val="26"/>
+        </w:rPr>
+        <w:t xml:space="preserve"> </w:t>
+      </w:r>
+      <w:proofErr w:type="spellStart"/>
+      <w:r>
+        <w:rPr>
+          <w:rFonts w:ascii="Times New Roman" w:hAnsi="Times New Roman" w:cs="Times New Roman"/>
+          <w:sz w:val="26"/>
+          <w:szCs w:val="26"/>
+        </w:rPr>
+        <w:t>các</w:t>
+      </w:r>
+      <w:proofErr w:type="spellEnd"/>
+      <w:r>
+        <w:rPr>
+          <w:rFonts w:ascii="Times New Roman" w:hAnsi="Times New Roman" w:cs="Times New Roman"/>
+          <w:sz w:val="26"/>
+          <w:szCs w:val="26"/>
+        </w:rPr>
+        <w:t xml:space="preserve"> file </w:t>
+      </w:r>
+      <w:proofErr w:type="spellStart"/>
+      <w:r>
+        <w:rPr>
+          <w:rFonts w:ascii="Times New Roman" w:hAnsi="Times New Roman" w:cs="Times New Roman"/>
+          <w:sz w:val="26"/>
+          <w:szCs w:val="26"/>
+        </w:rPr>
+        <w:t>đó</w:t>
+      </w:r>
+      <w:proofErr w:type="spellEnd"/>
+    </w:p>
+    <w:p>
+      <w:pPr>
+        <w:pStyle w:val="ListParagraph"/>
+        <w:rPr>
+          <w:rFonts w:ascii="Times New Roman" w:hAnsi="Times New Roman" w:cs="Times New Roman"/>
+          <w:sz w:val="26"/>
+          <w:szCs w:val="26"/>
+        </w:rPr>
+      </w:pPr>
+      <w:r>
+        <w:rPr>
+          <w:rFonts w:ascii="Times New Roman" w:hAnsi="Times New Roman" w:cs="Times New Roman"/>
+          <w:sz w:val="26"/>
+          <w:szCs w:val="26"/>
+        </w:rPr>
+        <w:t xml:space="preserve">File source.cpp </w:t>
+      </w:r>
+      <w:proofErr w:type="spellStart"/>
+      <w:r>
+        <w:rPr>
+          <w:rFonts w:ascii="Times New Roman" w:hAnsi="Times New Roman" w:cs="Times New Roman"/>
+          <w:sz w:val="26"/>
+          <w:szCs w:val="26"/>
+        </w:rPr>
+        <w:t>có</w:t>
+      </w:r>
+      <w:proofErr w:type="spellEnd"/>
+      <w:r>
+        <w:rPr>
+          <w:rFonts w:ascii="Times New Roman" w:hAnsi="Times New Roman" w:cs="Times New Roman"/>
+          <w:sz w:val="26"/>
+          <w:szCs w:val="26"/>
+        </w:rPr>
+        <w:t xml:space="preserve"> </w:t>
+      </w:r>
+      <w:proofErr w:type="spellStart"/>
+      <w:r>
+        <w:rPr>
+          <w:rFonts w:ascii="Times New Roman" w:hAnsi="Times New Roman" w:cs="Times New Roman"/>
+          <w:sz w:val="26"/>
+          <w:szCs w:val="26"/>
+        </w:rPr>
+        <w:t>trạng</w:t>
+      </w:r>
+      <w:proofErr w:type="spellEnd"/>
+      <w:r>
+        <w:rPr>
+          <w:rFonts w:ascii="Times New Roman" w:hAnsi="Times New Roman" w:cs="Times New Roman"/>
+          <w:sz w:val="26"/>
+          <w:szCs w:val="26"/>
+        </w:rPr>
+        <w:t xml:space="preserve"> </w:t>
+      </w:r>
+      <w:proofErr w:type="spellStart"/>
+      <w:r>
+        <w:rPr>
+          <w:rFonts w:ascii="Times New Roman" w:hAnsi="Times New Roman" w:cs="Times New Roman"/>
+          <w:sz w:val="26"/>
+          <w:szCs w:val="26"/>
+        </w:rPr>
+        <w:t>thái</w:t>
+      </w:r>
+      <w:proofErr w:type="spellEnd"/>
+      <w:r>
+        <w:rPr>
+          <w:rFonts w:ascii="Times New Roman" w:hAnsi="Times New Roman" w:cs="Times New Roman"/>
+          <w:sz w:val="26"/>
+          <w:szCs w:val="26"/>
+        </w:rPr>
+        <w:t xml:space="preserve"> </w:t>
+      </w:r>
+      <w:proofErr w:type="spellStart"/>
+      <w:r>
+        <w:rPr>
+          <w:rFonts w:ascii="Times New Roman" w:hAnsi="Times New Roman" w:cs="Times New Roman"/>
+          <w:sz w:val="26"/>
+          <w:szCs w:val="26"/>
+        </w:rPr>
+        <w:t>là</w:t>
+      </w:r>
+      <w:proofErr w:type="spellEnd"/>
+      <w:r>
+        <w:rPr>
+          <w:rFonts w:ascii="Times New Roman" w:hAnsi="Times New Roman" w:cs="Times New Roman"/>
+          <w:sz w:val="26"/>
+          <w:szCs w:val="26"/>
+        </w:rPr>
+        <w:t xml:space="preserve"> </w:t>
+      </w:r>
+      <w:proofErr w:type="spellStart"/>
+      <w:r>
+        <w:rPr>
+          <w:rFonts w:ascii="Times New Roman" w:hAnsi="Times New Roman" w:cs="Times New Roman"/>
+          <w:sz w:val="26"/>
+          <w:szCs w:val="26"/>
+        </w:rPr>
+        <w:t>gì</w:t>
+      </w:r>
+      <w:proofErr w:type="spellEnd"/>
+      <w:r>
+        <w:rPr>
+          <w:rFonts w:ascii="Times New Roman" w:hAnsi="Times New Roman" w:cs="Times New Roman"/>
+          <w:sz w:val="26"/>
+          <w:szCs w:val="26"/>
+        </w:rPr>
+        <w:t>?</w:t>
+      </w:r>
+    </w:p>
+    <w:p>
+      <w:pPr>
+        <w:pStyle w:val="ListParagraph"/>
+        <w:rPr>
+          <w:rFonts w:ascii="Times New Roman" w:hAnsi="Times New Roman" w:cs="Times New Roman"/>
+          <w:sz w:val="26"/>
+          <w:szCs w:val="26"/>
+        </w:rPr>
+      </w:pPr>
+      <w:proofErr w:type="spellStart"/>
+      <w:r>
+        <w:rPr>
+          <w:rFonts w:ascii="Times New Roman" w:hAnsi="Times New Roman" w:cs="Times New Roman"/>
+          <w:sz w:val="26"/>
+          <w:szCs w:val="26"/>
+        </w:rPr>
+        <w:t>Trả</w:t>
+      </w:r>
+      <w:proofErr w:type="spellEnd"/>
+      <w:r>
+        <w:rPr>
+          <w:rFonts w:ascii="Times New Roman" w:hAnsi="Times New Roman" w:cs="Times New Roman"/>
+          <w:sz w:val="26"/>
+          <w:szCs w:val="26"/>
+        </w:rPr>
+        <w:t xml:space="preserve"> </w:t>
+      </w:r>
+      <w:proofErr w:type="spellStart"/>
+      <w:r>
+        <w:rPr>
+          <w:rFonts w:ascii="Times New Roman" w:hAnsi="Times New Roman" w:cs="Times New Roman"/>
+          <w:sz w:val="26"/>
+          <w:szCs w:val="26"/>
+        </w:rPr>
+        <w:t>lời</w:t>
+      </w:r>
+      <w:proofErr w:type="spellEnd"/>
+      <w:r>
+        <w:rPr>
+          <w:rFonts w:ascii="Times New Roman" w:hAnsi="Times New Roman" w:cs="Times New Roman"/>
+          <w:sz w:val="26"/>
+          <w:szCs w:val="26"/>
+        </w:rPr>
+        <w:t>:</w:t>
+      </w:r>
+      <w:r>
+        <w:rPr>
+          <w:rFonts w:ascii="Times New Roman" w:hAnsi="Times New Roman" w:cs="Times New Roman"/>
+          <w:sz w:val="26"/>
+          <w:szCs w:val="26"/>
+        </w:rPr>
+        <w:t xml:space="preserve"> </w:t>
+      </w:r>
+      <w:r>
+        <w:rPr>
+          <w:rFonts w:ascii="Times New Roman" w:hAnsi="Times New Roman" w:cs="Times New Roman"/>
+          <w:sz w:val="26"/>
+          <w:szCs w:val="26"/>
+        </w:rPr>
+        <w:t xml:space="preserve">File </w:t>
+      </w:r>
+      <w:proofErr w:type="spellStart"/>
+      <w:r>
+        <w:rPr>
+          <w:rFonts w:ascii="Times New Roman" w:hAnsi="Times New Roman" w:cs="Times New Roman"/>
+          <w:sz w:val="26"/>
+          <w:szCs w:val="26"/>
+        </w:rPr>
+        <w:t>có</w:t>
+      </w:r>
+      <w:proofErr w:type="spellEnd"/>
+      <w:r>
+        <w:rPr>
+          <w:rFonts w:ascii="Times New Roman" w:hAnsi="Times New Roman" w:cs="Times New Roman"/>
+          <w:sz w:val="26"/>
+          <w:szCs w:val="26"/>
+        </w:rPr>
+        <w:t xml:space="preserve"> </w:t>
+      </w:r>
+      <w:proofErr w:type="spellStart"/>
+      <w:r>
+        <w:rPr>
+          <w:rFonts w:ascii="Times New Roman" w:hAnsi="Times New Roman" w:cs="Times New Roman"/>
+          <w:sz w:val="26"/>
+          <w:szCs w:val="26"/>
+        </w:rPr>
+        <w:t>trạng</w:t>
+      </w:r>
+      <w:proofErr w:type="spellEnd"/>
+      <w:r>
+        <w:rPr>
+          <w:rFonts w:ascii="Times New Roman" w:hAnsi="Times New Roman" w:cs="Times New Roman"/>
+          <w:sz w:val="26"/>
+          <w:szCs w:val="26"/>
+        </w:rPr>
+        <w:t xml:space="preserve"> </w:t>
+      </w:r>
+      <w:proofErr w:type="spellStart"/>
+      <w:r>
+        <w:rPr>
+          <w:rFonts w:ascii="Times New Roman" w:hAnsi="Times New Roman" w:cs="Times New Roman"/>
+          <w:sz w:val="26"/>
+          <w:szCs w:val="26"/>
+        </w:rPr>
+        <w:t>thái</w:t>
+      </w:r>
+      <w:proofErr w:type="spellEnd"/>
+      <w:r>
+        <w:rPr>
+          <w:rFonts w:ascii="Times New Roman" w:hAnsi="Times New Roman" w:cs="Times New Roman"/>
+          <w:sz w:val="26"/>
+          <w:szCs w:val="26"/>
+        </w:rPr>
+        <w:t xml:space="preserve"> </w:t>
+      </w:r>
+      <w:proofErr w:type="spellStart"/>
+      <w:r>
+        <w:rPr>
+          <w:rFonts w:ascii="Times New Roman" w:hAnsi="Times New Roman" w:cs="Times New Roman"/>
+          <w:sz w:val="26"/>
+          <w:szCs w:val="26"/>
+        </w:rPr>
+        <w:t>chờ</w:t>
+      </w:r>
+      <w:proofErr w:type="spellEnd"/>
+      <w:r>
+        <w:rPr>
+          <w:rFonts w:ascii="Times New Roman" w:hAnsi="Times New Roman" w:cs="Times New Roman"/>
+          <w:sz w:val="26"/>
+          <w:szCs w:val="26"/>
+        </w:rPr>
+        <w:t xml:space="preserve"> commit</w:t>
       </w:r>
       <w:r>
         <w:rPr>
@@ -1143,8 +2432,72 @@
           <w:sz w:val="26"/>
           <w:szCs w:val="26"/>
         </w:rPr>
-        <w:t xml:space="preserve"> những thay đổi đó</w:t>
-      </w:r>
+        <w:t xml:space="preserve"> </w:t>
+      </w:r>
+      <w:proofErr w:type="spellStart"/>
+      <w:r>
+        <w:rPr>
+          <w:rFonts w:ascii="Times New Roman" w:hAnsi="Times New Roman" w:cs="Times New Roman"/>
+          <w:sz w:val="26"/>
+          <w:szCs w:val="26"/>
+        </w:rPr>
+        <w:t>những</w:t>
+      </w:r>
+      <w:proofErr w:type="spellEnd"/>
+      <w:r>
+        <w:rPr>
+          <w:rFonts w:ascii="Times New Roman" w:hAnsi="Times New Roman" w:cs="Times New Roman"/>
+          <w:sz w:val="26"/>
+          <w:szCs w:val="26"/>
+        </w:rPr>
+        <w:t xml:space="preserve"> </w:t>
+      </w:r>
+      <w:proofErr w:type="spellStart"/>
+      <w:r>
+        <w:rPr>
+          <w:rFonts w:ascii="Times New Roman" w:hAnsi="Times New Roman" w:cs="Times New Roman"/>
+          <w:sz w:val="26"/>
+          <w:szCs w:val="26"/>
+        </w:rPr>
+        <w:t>thay</w:t>
+      </w:r>
+      <w:proofErr w:type="spellEnd"/>
+      <w:r>
+        <w:rPr>
+          <w:rFonts w:ascii="Times New Roman" w:hAnsi="Times New Roman" w:cs="Times New Roman"/>
+          <w:sz w:val="26"/>
+          <w:szCs w:val="26"/>
+        </w:rPr>
+        <w:t xml:space="preserve"> </w:t>
+      </w:r>
+      <w:proofErr w:type="spellStart"/>
+      <w:r>
+        <w:rPr>
+          <w:rFonts w:ascii="Times New Roman" w:hAnsi="Times New Roman" w:cs="Times New Roman"/>
+          <w:sz w:val="26"/>
+          <w:szCs w:val="26"/>
+        </w:rPr>
+        <w:t>đổi</w:t>
+      </w:r>
+      <w:proofErr w:type="spellEnd"/>
+      <w:r>
+        <w:rPr>
+          <w:rFonts w:ascii="Times New Roman" w:hAnsi="Times New Roman" w:cs="Times New Roman"/>
+          <w:sz w:val="26"/>
+          <w:szCs w:val="26"/>
+        </w:rPr>
+        <w:t xml:space="preserve"> </w:t>
+      </w:r>
+      <w:proofErr w:type="spellStart"/>
+      <w:r>
+        <w:rPr>
+          <w:rFonts w:ascii="Times New Roman" w:hAnsi="Times New Roman" w:cs="Times New Roman"/>
+          <w:sz w:val="26"/>
+          <w:szCs w:val="26"/>
+        </w:rPr>
+        <w:t>đó</w:t>
+      </w:r>
+      <w:proofErr w:type="spellEnd"/>
     </w:p>
     <w:p>
       <w:pPr>
@@ -1153,14 +2506,34 @@
           <w:noProof/>
         </w:rPr>
       </w:pPr>
-      <w:r>
-        <w:rPr>
-          <w:rFonts w:ascii="Times New Roman" w:hAnsi="Times New Roman" w:cs="Times New Roman"/>
-          <w:sz w:val="26"/>
-          <w:szCs w:val="26"/>
-        </w:rPr>
-        <w:t>Trả lời</w:t>
-      </w:r>
+      <w:proofErr w:type="spellStart"/>
+      <w:r>
+        <w:rPr>
+          <w:rFonts w:ascii="Times New Roman" w:hAnsi="Times New Roman" w:cs="Times New Roman"/>
+          <w:sz w:val="26"/>
+          <w:szCs w:val="26"/>
+        </w:rPr>
+        <w:t>Trả</w:t>
+      </w:r>
+      <w:proofErr w:type="spellEnd"/>
+      <w:r>
+        <w:rPr>
+          <w:rFonts w:ascii="Times New Roman" w:hAnsi="Times New Roman" w:cs="Times New Roman"/>
+          <w:sz w:val="26"/>
+          <w:szCs w:val="26"/>
+        </w:rPr>
+        <w:t xml:space="preserve"> </w:t>
+      </w:r>
+      <w:proofErr w:type="spellStart"/>
+      <w:r>
+        <w:rPr>
+          <w:rFonts w:ascii="Times New Roman" w:hAnsi="Times New Roman" w:cs="Times New Roman"/>
+          <w:sz w:val="26"/>
+          <w:szCs w:val="26"/>
+        </w:rPr>
+        <w:t>lời</w:t>
+      </w:r>
+      <w:proofErr w:type="spellEnd"/>
       <w:r>
         <w:rPr>
           <w:rFonts w:ascii="Times New Roman" w:hAnsi="Times New Roman" w:cs="Times New Roman"/>
@@ -1267,29 +2640,113 @@
           <w:szCs w:val="26"/>
         </w:rPr>
       </w:pPr>
-      <w:r>
-        <w:rPr>
-          <w:rFonts w:ascii="Times New Roman" w:hAnsi="Times New Roman" w:cs="Times New Roman"/>
-          <w:sz w:val="26"/>
-          <w:szCs w:val="26"/>
-        </w:rPr>
-        <w:t>Đẩy các thay</w:t>
-      </w:r>
-      <w:r>
-        <w:rPr>
-          <w:rFonts w:ascii="Times New Roman" w:hAnsi="Times New Roman" w:cs="Times New Roman"/>
-          <w:sz w:val="26"/>
-          <w:szCs w:val="26"/>
-        </w:rPr>
-        <w:t xml:space="preserve"> </w:t>
-      </w:r>
-      <w:r>
-        <w:rPr>
-          <w:rFonts w:ascii="Times New Roman" w:hAnsi="Times New Roman" w:cs="Times New Roman"/>
-          <w:sz w:val="26"/>
-          <w:szCs w:val="26"/>
-        </w:rPr>
-        <w:t xml:space="preserve">đổi đó lên </w:t>
+      <w:proofErr w:type="spellStart"/>
+      <w:r>
+        <w:rPr>
+          <w:rFonts w:ascii="Times New Roman" w:hAnsi="Times New Roman" w:cs="Times New Roman"/>
+          <w:sz w:val="26"/>
+          <w:szCs w:val="26"/>
+        </w:rPr>
+        <w:t>Đẩy</w:t>
+      </w:r>
+      <w:proofErr w:type="spellEnd"/>
+      <w:r>
+        <w:rPr>
+          <w:rFonts w:ascii="Times New Roman" w:hAnsi="Times New Roman" w:cs="Times New Roman"/>
+          <w:sz w:val="26"/>
+          <w:szCs w:val="26"/>
+        </w:rPr>
+        <w:t xml:space="preserve"> </w:t>
+      </w:r>
+      <w:proofErr w:type="spellStart"/>
+      <w:r>
+        <w:rPr>
+          <w:rFonts w:ascii="Times New Roman" w:hAnsi="Times New Roman" w:cs="Times New Roman"/>
+          <w:sz w:val="26"/>
+          <w:szCs w:val="26"/>
+        </w:rPr>
+        <w:t>các</w:t>
+      </w:r>
+      <w:proofErr w:type="spellEnd"/>
+      <w:r>
+        <w:rPr>
+          <w:rFonts w:ascii="Times New Roman" w:hAnsi="Times New Roman" w:cs="Times New Roman"/>
+          <w:sz w:val="26"/>
+          <w:szCs w:val="26"/>
+        </w:rPr>
+        <w:t xml:space="preserve"> </w:t>
+      </w:r>
+      <w:proofErr w:type="spellStart"/>
+      <w:r>
+        <w:rPr>
+          <w:rFonts w:ascii="Times New Roman" w:hAnsi="Times New Roman" w:cs="Times New Roman"/>
+          <w:sz w:val="26"/>
+          <w:szCs w:val="26"/>
+        </w:rPr>
+        <w:t>thay</w:t>
+      </w:r>
+      <w:proofErr w:type="spellEnd"/>
+      <w:r>
+        <w:rPr>
+          <w:rFonts w:ascii="Times New Roman" w:hAnsi="Times New Roman" w:cs="Times New Roman"/>
+          <w:sz w:val="26"/>
+          <w:szCs w:val="26"/>
+        </w:rPr>
+        <w:t xml:space="preserve"> </w:t>
+      </w:r>
+      <w:proofErr w:type="spellStart"/>
+      <w:r>
+        <w:rPr>
+          <w:rFonts w:ascii="Times New Roman" w:hAnsi="Times New Roman" w:cs="Times New Roman"/>
+          <w:sz w:val="26"/>
+          <w:szCs w:val="26"/>
+        </w:rPr>
+        <w:t>đổi</w:t>
+      </w:r>
+      <w:proofErr w:type="spellEnd"/>
+      <w:r>
+        <w:rPr>
+          <w:rFonts w:ascii="Times New Roman" w:hAnsi="Times New Roman" w:cs="Times New Roman"/>
+          <w:sz w:val="26"/>
+          <w:szCs w:val="26"/>
+        </w:rPr>
+        <w:t xml:space="preserve"> </w:t>
+      </w:r>
+      <w:proofErr w:type="spellStart"/>
+      <w:r>
+        <w:rPr>
+          <w:rFonts w:ascii="Times New Roman" w:hAnsi="Times New Roman" w:cs="Times New Roman"/>
+          <w:sz w:val="26"/>
+          <w:szCs w:val="26"/>
+        </w:rPr>
+        <w:t>đó</w:t>
+      </w:r>
+      <w:proofErr w:type="spellEnd"/>
+      <w:r>
+        <w:rPr>
+          <w:rFonts w:ascii="Times New Roman" w:hAnsi="Times New Roman" w:cs="Times New Roman"/>
+          <w:sz w:val="26"/>
+          <w:szCs w:val="26"/>
+        </w:rPr>
+        <w:t xml:space="preserve"> </w:t>
+      </w:r>
+      <w:proofErr w:type="spellStart"/>
+      <w:r>
+        <w:rPr>
+          <w:rFonts w:ascii="Times New Roman" w:hAnsi="Times New Roman" w:cs="Times New Roman"/>
+          <w:sz w:val="26"/>
+          <w:szCs w:val="26"/>
+        </w:rPr>
+        <w:t>lên</w:t>
+      </w:r>
+      <w:proofErr w:type="spellEnd"/>
+      <w:r>
+        <w:rPr>
+          <w:rFonts w:ascii="Times New Roman" w:hAnsi="Times New Roman" w:cs="Times New Roman"/>
+          <w:sz w:val="26"/>
+          <w:szCs w:val="26"/>
+        </w:rPr>
+        <w:t xml:space="preserve"> </w:t>
       </w:r>
       <w:r>
         <w:rPr>
@@ -1313,25 +2770,81 @@
           <w:sz w:val="26"/>
           <w:szCs w:val="26"/>
         </w:rPr>
-        <w:t xml:space="preserve"> của nhóm</w:t>
-      </w:r>
-    </w:p>
-    <w:p>
-      <w:pPr>
-        <w:pStyle w:val="ListParagraph"/>
-        <w:rPr>
-          <w:rFonts w:ascii="Times New Roman" w:hAnsi="Times New Roman" w:cs="Times New Roman"/>
-          <w:sz w:val="26"/>
-          <w:szCs w:val="26"/>
-        </w:rPr>
-      </w:pPr>
-      <w:r>
-        <w:rPr>
-          <w:rFonts w:ascii="Times New Roman" w:hAnsi="Times New Roman" w:cs="Times New Roman"/>
-          <w:sz w:val="26"/>
-          <w:szCs w:val="26"/>
-        </w:rPr>
-        <w:t>Trả lời:</w:t>
+        <w:t xml:space="preserve"> </w:t>
+      </w:r>
+      <w:proofErr w:type="spellStart"/>
+      <w:r>
+        <w:rPr>
+          <w:rFonts w:ascii="Times New Roman" w:hAnsi="Times New Roman" w:cs="Times New Roman"/>
+          <w:sz w:val="26"/>
+          <w:szCs w:val="26"/>
+        </w:rPr>
+        <w:t>của</w:t>
+      </w:r>
+      <w:proofErr w:type="spellEnd"/>
+      <w:r>
+        <w:rPr>
+          <w:rFonts w:ascii="Times New Roman" w:hAnsi="Times New Roman" w:cs="Times New Roman"/>
+          <w:sz w:val="26"/>
+          <w:szCs w:val="26"/>
+        </w:rPr>
+        <w:t xml:space="preserve"> </w:t>
+      </w:r>
+      <w:proofErr w:type="spellStart"/>
+      <w:r>
+        <w:rPr>
+          <w:rFonts w:ascii="Times New Roman" w:hAnsi="Times New Roman" w:cs="Times New Roman"/>
+          <w:sz w:val="26"/>
+          <w:szCs w:val="26"/>
+        </w:rPr>
+        <w:t>nhóm</w:t>
+      </w:r>
+      <w:proofErr w:type="spellEnd"/>
+    </w:p>
+    <w:p>
+      <w:pPr>
+        <w:pStyle w:val="ListParagraph"/>
+        <w:rPr>
+          <w:rFonts w:ascii="Times New Roman" w:hAnsi="Times New Roman" w:cs="Times New Roman"/>
+          <w:sz w:val="26"/>
+          <w:szCs w:val="26"/>
+        </w:rPr>
+      </w:pPr>
+      <w:proofErr w:type="spellStart"/>
+      <w:r>
+        <w:rPr>
+          <w:rFonts w:ascii="Times New Roman" w:hAnsi="Times New Roman" w:cs="Times New Roman"/>
+          <w:sz w:val="26"/>
+          <w:szCs w:val="26"/>
+        </w:rPr>
+        <w:t>Trả</w:t>
+      </w:r>
+      <w:proofErr w:type="spellEnd"/>
+      <w:r>
+        <w:rPr>
+          <w:rFonts w:ascii="Times New Roman" w:hAnsi="Times New Roman" w:cs="Times New Roman"/>
+          <w:sz w:val="26"/>
+          <w:szCs w:val="26"/>
+        </w:rPr>
+        <w:t xml:space="preserve"> </w:t>
+      </w:r>
+      <w:proofErr w:type="spellStart"/>
+      <w:r>
+        <w:rPr>
+          <w:rFonts w:ascii="Times New Roman" w:hAnsi="Times New Roman" w:cs="Times New Roman"/>
+          <w:sz w:val="26"/>
+          <w:szCs w:val="26"/>
+        </w:rPr>
+        <w:t>lời</w:t>
+      </w:r>
+      <w:proofErr w:type="spellEnd"/>
+      <w:r>
+        <w:rPr>
+          <w:rFonts w:ascii="Times New Roman" w:hAnsi="Times New Roman" w:cs="Times New Roman"/>
+          <w:sz w:val="26"/>
+          <w:szCs w:val="26"/>
+        </w:rPr>
+        <w:t>:</w:t>
       </w:r>
     </w:p>
     <w:p>
@@ -1400,6 +2913,16 @@
     <w:p>
       <w:pPr>
         <w:pStyle w:val="ListParagraph"/>
+        <w:rPr>
+          <w:rFonts w:ascii="Times New Roman" w:hAnsi="Times New Roman" w:cs="Times New Roman"/>
+          <w:sz w:val="26"/>
+          <w:szCs w:val="26"/>
+        </w:rPr>
+      </w:pPr>
+    </w:p>
+    <w:p>
+      <w:pPr>
+        <w:pStyle w:val="ListParagraph"/>
         <w:numPr>
           <w:ilvl w:val="0"/>
           <w:numId w:val="1"/>
@@ -1416,35 +2939,181 @@
           <w:sz w:val="26"/>
           <w:szCs w:val="26"/>
         </w:rPr>
-        <w:t>SV B,C,D</w:t>
-      </w:r>
-      <w:r>
-        <w:rPr>
-          <w:rFonts w:ascii="Times New Roman" w:hAnsi="Times New Roman" w:cs="Times New Roman"/>
-          <w:sz w:val="26"/>
-          <w:szCs w:val="26"/>
-        </w:rPr>
-        <w:t xml:space="preserve"> lấy kho của nhóm mình về máy</w:t>
-      </w:r>
-    </w:p>
-    <w:p>
-      <w:pPr>
-        <w:pStyle w:val="ListParagraph"/>
-        <w:rPr>
-          <w:rFonts w:ascii="Times New Roman" w:hAnsi="Times New Roman" w:cs="Times New Roman"/>
-          <w:sz w:val="26"/>
-          <w:szCs w:val="26"/>
-        </w:rPr>
-      </w:pPr>
-      <w:r>
-        <w:rPr>
-          <w:rFonts w:ascii="Times New Roman" w:hAnsi="Times New Roman" w:cs="Times New Roman"/>
-          <w:sz w:val="26"/>
-          <w:szCs w:val="26"/>
-        </w:rPr>
         <w:lastRenderedPageBreak/>
-        <w:t>Git clone</w:t>
-      </w:r>
+        <w:t xml:space="preserve">SV </w:t>
+      </w:r>
+      <w:proofErr w:type="gramStart"/>
+      <w:r>
+        <w:rPr>
+          <w:rFonts w:ascii="Times New Roman" w:hAnsi="Times New Roman" w:cs="Times New Roman"/>
+          <w:sz w:val="26"/>
+          <w:szCs w:val="26"/>
+        </w:rPr>
+        <w:t>B,C</w:t>
+      </w:r>
+      <w:proofErr w:type="gramEnd"/>
+      <w:r>
+        <w:rPr>
+          <w:rFonts w:ascii="Times New Roman" w:hAnsi="Times New Roman" w:cs="Times New Roman"/>
+          <w:sz w:val="26"/>
+          <w:szCs w:val="26"/>
+        </w:rPr>
+        <w:t xml:space="preserve">,D </w:t>
+      </w:r>
+      <w:proofErr w:type="spellStart"/>
+      <w:r>
+        <w:rPr>
+          <w:rFonts w:ascii="Times New Roman" w:hAnsi="Times New Roman" w:cs="Times New Roman"/>
+          <w:sz w:val="26"/>
+          <w:szCs w:val="26"/>
+        </w:rPr>
+        <w:t>lấy</w:t>
+      </w:r>
+      <w:proofErr w:type="spellEnd"/>
+      <w:r>
+        <w:rPr>
+          <w:rFonts w:ascii="Times New Roman" w:hAnsi="Times New Roman" w:cs="Times New Roman"/>
+          <w:sz w:val="26"/>
+          <w:szCs w:val="26"/>
+        </w:rPr>
+        <w:t xml:space="preserve"> </w:t>
+      </w:r>
+      <w:proofErr w:type="spellStart"/>
+      <w:r>
+        <w:rPr>
+          <w:rFonts w:ascii="Times New Roman" w:hAnsi="Times New Roman" w:cs="Times New Roman"/>
+          <w:sz w:val="26"/>
+          <w:szCs w:val="26"/>
+        </w:rPr>
+        <w:t>kho</w:t>
+      </w:r>
+      <w:proofErr w:type="spellEnd"/>
+      <w:r>
+        <w:rPr>
+          <w:rFonts w:ascii="Times New Roman" w:hAnsi="Times New Roman" w:cs="Times New Roman"/>
+          <w:sz w:val="26"/>
+          <w:szCs w:val="26"/>
+        </w:rPr>
+        <w:t xml:space="preserve"> </w:t>
+      </w:r>
+      <w:proofErr w:type="spellStart"/>
+      <w:r>
+        <w:rPr>
+          <w:rFonts w:ascii="Times New Roman" w:hAnsi="Times New Roman" w:cs="Times New Roman"/>
+          <w:sz w:val="26"/>
+          <w:szCs w:val="26"/>
+        </w:rPr>
+        <w:t>của</w:t>
+      </w:r>
+      <w:proofErr w:type="spellEnd"/>
+      <w:r>
+        <w:rPr>
+          <w:rFonts w:ascii="Times New Roman" w:hAnsi="Times New Roman" w:cs="Times New Roman"/>
+          <w:sz w:val="26"/>
+          <w:szCs w:val="26"/>
+        </w:rPr>
+        <w:t xml:space="preserve"> </w:t>
+      </w:r>
+      <w:proofErr w:type="spellStart"/>
+      <w:r>
+        <w:rPr>
+          <w:rFonts w:ascii="Times New Roman" w:hAnsi="Times New Roman" w:cs="Times New Roman"/>
+          <w:sz w:val="26"/>
+          <w:szCs w:val="26"/>
+        </w:rPr>
+        <w:t>nhóm</w:t>
+      </w:r>
+      <w:proofErr w:type="spellEnd"/>
+      <w:r>
+        <w:rPr>
+          <w:rFonts w:ascii="Times New Roman" w:hAnsi="Times New Roman" w:cs="Times New Roman"/>
+          <w:sz w:val="26"/>
+          <w:szCs w:val="26"/>
+        </w:rPr>
+        <w:t xml:space="preserve"> </w:t>
+      </w:r>
+      <w:proofErr w:type="spellStart"/>
+      <w:r>
+        <w:rPr>
+          <w:rFonts w:ascii="Times New Roman" w:hAnsi="Times New Roman" w:cs="Times New Roman"/>
+          <w:sz w:val="26"/>
+          <w:szCs w:val="26"/>
+        </w:rPr>
+        <w:t>mình</w:t>
+      </w:r>
+      <w:proofErr w:type="spellEnd"/>
+      <w:r>
+        <w:rPr>
+          <w:rFonts w:ascii="Times New Roman" w:hAnsi="Times New Roman" w:cs="Times New Roman"/>
+          <w:sz w:val="26"/>
+          <w:szCs w:val="26"/>
+        </w:rPr>
+        <w:t xml:space="preserve"> </w:t>
+      </w:r>
+      <w:proofErr w:type="spellStart"/>
+      <w:r>
+        <w:rPr>
+          <w:rFonts w:ascii="Times New Roman" w:hAnsi="Times New Roman" w:cs="Times New Roman"/>
+          <w:sz w:val="26"/>
+          <w:szCs w:val="26"/>
+        </w:rPr>
+        <w:t>về</w:t>
+      </w:r>
+      <w:proofErr w:type="spellEnd"/>
+      <w:r>
+        <w:rPr>
+          <w:rFonts w:ascii="Times New Roman" w:hAnsi="Times New Roman" w:cs="Times New Roman"/>
+          <w:sz w:val="26"/>
+          <w:szCs w:val="26"/>
+        </w:rPr>
+        <w:t xml:space="preserve"> </w:t>
+      </w:r>
+      <w:proofErr w:type="spellStart"/>
+      <w:r>
+        <w:rPr>
+          <w:rFonts w:ascii="Times New Roman" w:hAnsi="Times New Roman" w:cs="Times New Roman"/>
+          <w:sz w:val="26"/>
+          <w:szCs w:val="26"/>
+        </w:rPr>
+        <w:t>máy</w:t>
+      </w:r>
+      <w:proofErr w:type="spellEnd"/>
+      <w:r>
+        <w:rPr>
+          <w:rFonts w:ascii="Times New Roman" w:hAnsi="Times New Roman" w:cs="Times New Roman"/>
+          <w:sz w:val="26"/>
+          <w:szCs w:val="26"/>
+        </w:rPr>
+        <w:t xml:space="preserve">: </w:t>
+      </w:r>
+      <w:proofErr w:type="spellStart"/>
+      <w:r>
+        <w:rPr>
+          <w:rFonts w:ascii="Times New Roman" w:hAnsi="Times New Roman" w:cs="Times New Roman"/>
+          <w:sz w:val="26"/>
+          <w:szCs w:val="26"/>
+        </w:rPr>
+        <w:t>git</w:t>
+      </w:r>
+      <w:proofErr w:type="spellEnd"/>
+      <w:r>
+        <w:rPr>
+          <w:rFonts w:ascii="Times New Roman" w:hAnsi="Times New Roman" w:cs="Times New Roman"/>
+          <w:sz w:val="26"/>
+          <w:szCs w:val="26"/>
+        </w:rPr>
+        <w:t xml:space="preserve"> clone</w:t>
+      </w:r>
+    </w:p>
+    <w:p>
+      <w:pPr>
+        <w:pStyle w:val="ListParagraph"/>
+        <w:rPr>
+          <w:rFonts w:ascii="Times New Roman" w:hAnsi="Times New Roman" w:cs="Times New Roman"/>
+          <w:sz w:val="26"/>
+          <w:szCs w:val="26"/>
+        </w:rPr>
+      </w:pPr>
       <w:bookmarkStart w:id="0" w:name="_GoBack"/>
       <w:bookmarkEnd w:id="0"/>
     </w:p>
@@ -1467,97 +3136,343 @@
           <w:sz w:val="26"/>
           <w:szCs w:val="26"/>
         </w:rPr>
-        <w:t xml:space="preserve">SV </w:t>
-      </w:r>
-      <w:r>
-        <w:rPr>
-          <w:rFonts w:ascii="Times New Roman" w:hAnsi="Times New Roman" w:cs="Times New Roman"/>
-          <w:sz w:val="26"/>
-          <w:szCs w:val="26"/>
-        </w:rPr>
-        <w:t xml:space="preserve">A, </w:t>
-      </w:r>
-      <w:r>
-        <w:rPr>
-          <w:rFonts w:ascii="Times New Roman" w:hAnsi="Times New Roman" w:cs="Times New Roman"/>
-          <w:sz w:val="26"/>
-          <w:szCs w:val="26"/>
-        </w:rPr>
-        <w:t>B</w:t>
-      </w:r>
-      <w:r>
-        <w:rPr>
-          <w:rFonts w:ascii="Times New Roman" w:hAnsi="Times New Roman" w:cs="Times New Roman"/>
-          <w:sz w:val="26"/>
-          <w:szCs w:val="26"/>
-        </w:rPr>
-        <w:t>,C</w:t>
-      </w:r>
-      <w:r>
-        <w:rPr>
-          <w:rFonts w:ascii="Times New Roman" w:hAnsi="Times New Roman" w:cs="Times New Roman"/>
-          <w:sz w:val="26"/>
-          <w:szCs w:val="26"/>
-        </w:rPr>
-        <w:t>, D</w:t>
-      </w:r>
-      <w:r>
-        <w:rPr>
-          <w:rFonts w:ascii="Times New Roman" w:hAnsi="Times New Roman" w:cs="Times New Roman"/>
-          <w:sz w:val="26"/>
-          <w:szCs w:val="26"/>
-        </w:rPr>
-        <w:t xml:space="preserve"> </w:t>
-      </w:r>
-      <w:r>
-        <w:rPr>
-          <w:rFonts w:ascii="Times New Roman" w:hAnsi="Times New Roman" w:cs="Times New Roman"/>
-          <w:sz w:val="26"/>
-          <w:szCs w:val="26"/>
-        </w:rPr>
-        <w:t xml:space="preserve">hoàn thành file source.cpp theo </w:t>
-      </w:r>
-      <w:r>
-        <w:rPr>
-          <w:rFonts w:ascii="Times New Roman" w:hAnsi="Times New Roman" w:cs="Times New Roman"/>
-          <w:sz w:val="26"/>
-          <w:szCs w:val="26"/>
-        </w:rPr>
-        <w:t>phân công</w:t>
-      </w:r>
-    </w:p>
-    <w:p>
-      <w:pPr>
-        <w:pStyle w:val="ListParagraph"/>
-        <w:rPr>
-          <w:rFonts w:ascii="Times New Roman" w:hAnsi="Times New Roman" w:cs="Times New Roman"/>
-          <w:sz w:val="26"/>
-          <w:szCs w:val="26"/>
-        </w:rPr>
-      </w:pPr>
-      <w:r>
-        <w:rPr>
-          <w:rFonts w:ascii="Times New Roman" w:hAnsi="Times New Roman" w:cs="Times New Roman"/>
-          <w:sz w:val="26"/>
-          <w:szCs w:val="26"/>
-        </w:rPr>
-        <w:t>SV A:</w:t>
-      </w:r>
-      <w:r>
-        <w:rPr>
-          <w:rFonts w:ascii="Times New Roman" w:hAnsi="Times New Roman" w:cs="Times New Roman"/>
-          <w:sz w:val="26"/>
-          <w:szCs w:val="26"/>
-        </w:rPr>
-        <w:t xml:space="preserve"> hàm tổng</w:t>
-      </w:r>
-      <w:r>
-        <w:rPr>
-          <w:rFonts w:ascii="Times New Roman" w:hAnsi="Times New Roman" w:cs="Times New Roman"/>
-          <w:sz w:val="26"/>
-          <w:szCs w:val="26"/>
-        </w:rPr>
-        <w:t xml:space="preserve"> và gọi hàm trong main</w:t>
+        <w:t xml:space="preserve">SV A, </w:t>
+      </w:r>
+      <w:proofErr w:type="gramStart"/>
+      <w:r>
+        <w:rPr>
+          <w:rFonts w:ascii="Times New Roman" w:hAnsi="Times New Roman" w:cs="Times New Roman"/>
+          <w:sz w:val="26"/>
+          <w:szCs w:val="26"/>
+        </w:rPr>
+        <w:t>B,C</w:t>
+      </w:r>
+      <w:proofErr w:type="gramEnd"/>
+      <w:r>
+        <w:rPr>
+          <w:rFonts w:ascii="Times New Roman" w:hAnsi="Times New Roman" w:cs="Times New Roman"/>
+          <w:sz w:val="26"/>
+          <w:szCs w:val="26"/>
+        </w:rPr>
+        <w:t xml:space="preserve">, D </w:t>
+      </w:r>
+      <w:proofErr w:type="spellStart"/>
+      <w:r>
+        <w:rPr>
+          <w:rFonts w:ascii="Times New Roman" w:hAnsi="Times New Roman" w:cs="Times New Roman"/>
+          <w:sz w:val="26"/>
+          <w:szCs w:val="26"/>
+        </w:rPr>
+        <w:t>hoàn</w:t>
+      </w:r>
+      <w:proofErr w:type="spellEnd"/>
+      <w:r>
+        <w:rPr>
+          <w:rFonts w:ascii="Times New Roman" w:hAnsi="Times New Roman" w:cs="Times New Roman"/>
+          <w:sz w:val="26"/>
+          <w:szCs w:val="26"/>
+        </w:rPr>
+        <w:t xml:space="preserve"> </w:t>
+      </w:r>
+      <w:proofErr w:type="spellStart"/>
+      <w:r>
+        <w:rPr>
+          <w:rFonts w:ascii="Times New Roman" w:hAnsi="Times New Roman" w:cs="Times New Roman"/>
+          <w:sz w:val="26"/>
+          <w:szCs w:val="26"/>
+        </w:rPr>
+        <w:t>thành</w:t>
+      </w:r>
+      <w:proofErr w:type="spellEnd"/>
+      <w:r>
+        <w:rPr>
+          <w:rFonts w:ascii="Times New Roman" w:hAnsi="Times New Roman" w:cs="Times New Roman"/>
+          <w:sz w:val="26"/>
+          <w:szCs w:val="26"/>
+        </w:rPr>
+        <w:t xml:space="preserve"> file source.cpp </w:t>
+      </w:r>
+      <w:proofErr w:type="spellStart"/>
+      <w:r>
+        <w:rPr>
+          <w:rFonts w:ascii="Times New Roman" w:hAnsi="Times New Roman" w:cs="Times New Roman"/>
+          <w:sz w:val="26"/>
+          <w:szCs w:val="26"/>
+        </w:rPr>
+        <w:t>theo</w:t>
+      </w:r>
+      <w:proofErr w:type="spellEnd"/>
+      <w:r>
+        <w:rPr>
+          <w:rFonts w:ascii="Times New Roman" w:hAnsi="Times New Roman" w:cs="Times New Roman"/>
+          <w:sz w:val="26"/>
+          <w:szCs w:val="26"/>
+        </w:rPr>
+        <w:t xml:space="preserve"> </w:t>
+      </w:r>
+      <w:proofErr w:type="spellStart"/>
+      <w:r>
+        <w:rPr>
+          <w:rFonts w:ascii="Times New Roman" w:hAnsi="Times New Roman" w:cs="Times New Roman"/>
+          <w:sz w:val="26"/>
+          <w:szCs w:val="26"/>
+        </w:rPr>
+        <w:t>phân</w:t>
+      </w:r>
+      <w:proofErr w:type="spellEnd"/>
+      <w:r>
+        <w:rPr>
+          <w:rFonts w:ascii="Times New Roman" w:hAnsi="Times New Roman" w:cs="Times New Roman"/>
+          <w:sz w:val="26"/>
+          <w:szCs w:val="26"/>
+        </w:rPr>
+        <w:t xml:space="preserve"> </w:t>
+      </w:r>
+      <w:proofErr w:type="spellStart"/>
+      <w:r>
+        <w:rPr>
+          <w:rFonts w:ascii="Times New Roman" w:hAnsi="Times New Roman" w:cs="Times New Roman"/>
+          <w:sz w:val="26"/>
+          <w:szCs w:val="26"/>
+        </w:rPr>
+        <w:t>công</w:t>
+      </w:r>
+      <w:proofErr w:type="spellEnd"/>
+    </w:p>
+    <w:p>
+      <w:pPr>
+        <w:pStyle w:val="ListParagraph"/>
+        <w:rPr>
+          <w:rFonts w:ascii="Times New Roman" w:hAnsi="Times New Roman" w:cs="Times New Roman"/>
+          <w:sz w:val="26"/>
+          <w:szCs w:val="26"/>
+        </w:rPr>
+      </w:pPr>
+      <w:r>
+        <w:rPr>
+          <w:rFonts w:ascii="Times New Roman" w:hAnsi="Times New Roman" w:cs="Times New Roman"/>
+          <w:sz w:val="26"/>
+          <w:szCs w:val="26"/>
+        </w:rPr>
+        <w:t xml:space="preserve">SV A: </w:t>
+      </w:r>
+      <w:proofErr w:type="spellStart"/>
+      <w:r>
+        <w:rPr>
+          <w:rFonts w:ascii="Times New Roman" w:hAnsi="Times New Roman" w:cs="Times New Roman"/>
+          <w:sz w:val="26"/>
+          <w:szCs w:val="26"/>
+        </w:rPr>
+        <w:t>hàm</w:t>
+      </w:r>
+      <w:proofErr w:type="spellEnd"/>
+      <w:r>
+        <w:rPr>
+          <w:rFonts w:ascii="Times New Roman" w:hAnsi="Times New Roman" w:cs="Times New Roman"/>
+          <w:sz w:val="26"/>
+          <w:szCs w:val="26"/>
+        </w:rPr>
+        <w:t xml:space="preserve"> </w:t>
+      </w:r>
+      <w:proofErr w:type="spellStart"/>
+      <w:r>
+        <w:rPr>
+          <w:rFonts w:ascii="Times New Roman" w:hAnsi="Times New Roman" w:cs="Times New Roman"/>
+          <w:sz w:val="26"/>
+          <w:szCs w:val="26"/>
+        </w:rPr>
+        <w:t>tổng</w:t>
+      </w:r>
+      <w:proofErr w:type="spellEnd"/>
+      <w:r>
+        <w:rPr>
+          <w:rFonts w:ascii="Times New Roman" w:hAnsi="Times New Roman" w:cs="Times New Roman"/>
+          <w:sz w:val="26"/>
+          <w:szCs w:val="26"/>
+        </w:rPr>
+        <w:t xml:space="preserve"> </w:t>
+      </w:r>
+      <w:proofErr w:type="spellStart"/>
+      <w:r>
+        <w:rPr>
+          <w:rFonts w:ascii="Times New Roman" w:hAnsi="Times New Roman" w:cs="Times New Roman"/>
+          <w:sz w:val="26"/>
+          <w:szCs w:val="26"/>
+        </w:rPr>
+        <w:t>và</w:t>
+      </w:r>
+      <w:proofErr w:type="spellEnd"/>
+      <w:r>
+        <w:rPr>
+          <w:rFonts w:ascii="Times New Roman" w:hAnsi="Times New Roman" w:cs="Times New Roman"/>
+          <w:sz w:val="26"/>
+          <w:szCs w:val="26"/>
+        </w:rPr>
+        <w:t xml:space="preserve"> </w:t>
+      </w:r>
+      <w:proofErr w:type="spellStart"/>
+      <w:r>
+        <w:rPr>
+          <w:rFonts w:ascii="Times New Roman" w:hAnsi="Times New Roman" w:cs="Times New Roman"/>
+          <w:sz w:val="26"/>
+          <w:szCs w:val="26"/>
+        </w:rPr>
+        <w:t>gọi</w:t>
+      </w:r>
+      <w:proofErr w:type="spellEnd"/>
+      <w:r>
+        <w:rPr>
+          <w:rFonts w:ascii="Times New Roman" w:hAnsi="Times New Roman" w:cs="Times New Roman"/>
+          <w:sz w:val="26"/>
+          <w:szCs w:val="26"/>
+        </w:rPr>
+        <w:t xml:space="preserve"> </w:t>
+      </w:r>
+      <w:proofErr w:type="spellStart"/>
+      <w:r>
+        <w:rPr>
+          <w:rFonts w:ascii="Times New Roman" w:hAnsi="Times New Roman" w:cs="Times New Roman"/>
+          <w:sz w:val="26"/>
+          <w:szCs w:val="26"/>
+        </w:rPr>
+        <w:t>hàm</w:t>
+      </w:r>
+      <w:proofErr w:type="spellEnd"/>
+      <w:r>
+        <w:rPr>
+          <w:rFonts w:ascii="Times New Roman" w:hAnsi="Times New Roman" w:cs="Times New Roman"/>
+          <w:sz w:val="26"/>
+          <w:szCs w:val="26"/>
+        </w:rPr>
+        <w:t xml:space="preserve"> </w:t>
+      </w:r>
+      <w:proofErr w:type="spellStart"/>
+      <w:r>
+        <w:rPr>
+          <w:rFonts w:ascii="Times New Roman" w:hAnsi="Times New Roman" w:cs="Times New Roman"/>
+          <w:sz w:val="26"/>
+          <w:szCs w:val="26"/>
+        </w:rPr>
+        <w:t>trong</w:t>
+      </w:r>
+      <w:proofErr w:type="spellEnd"/>
+      <w:r>
+        <w:rPr>
+          <w:rFonts w:ascii="Times New Roman" w:hAnsi="Times New Roman" w:cs="Times New Roman"/>
+          <w:sz w:val="26"/>
+          <w:szCs w:val="26"/>
+        </w:rPr>
+        <w:t xml:space="preserve"> main</w:t>
+      </w:r>
+    </w:p>
+    <w:p>
+      <w:pPr>
+        <w:pStyle w:val="ListParagraph"/>
+        <w:rPr>
+          <w:rFonts w:ascii="Times New Roman" w:hAnsi="Times New Roman" w:cs="Times New Roman"/>
+          <w:sz w:val="26"/>
+          <w:szCs w:val="26"/>
+        </w:rPr>
+      </w:pPr>
+      <w:r>
+        <w:rPr>
+          <w:noProof/>
+        </w:rPr>
+        <w:drawing>
+          <wp:inline distT="0" distB="0" distL="0" distR="0" wp14:anchorId="0745750D" wp14:editId="0EA83729">
+            <wp:extent cx="4010025" cy="933450"/>
+            <wp:effectExtent l="0" t="0" r="9525" b="0"/>
+            <wp:docPr id="3" name="Picture 3"/>
+            <wp:cNvGraphicFramePr>
+              <a:graphicFrameLocks xmlns:a="http://schemas.openxmlformats.org/drawingml/2006/main" noChangeAspect="1"/>
+            </wp:cNvGraphicFramePr>
+            <a:graphic xmlns:a="http://schemas.openxmlformats.org/drawingml/2006/main">
+              <a:graphicData uri="http://schemas.openxmlformats.org/drawingml/2006/picture">
+                <pic:pic xmlns:pic="http://schemas.openxmlformats.org/drawingml/2006/picture">
+                  <pic:nvPicPr>
+                    <pic:cNvPr id="1" name=""/>
+                    <pic:cNvPicPr/>
+                  </pic:nvPicPr>
+                  <pic:blipFill>
+                    <a:blip r:embed="rId9"/>
+                    <a:stretch>
+                      <a:fillRect/>
+                    </a:stretch>
+                  </pic:blipFill>
+                  <pic:spPr>
+                    <a:xfrm>
+                      <a:off x="0" y="0"/>
+                      <a:ext cx="4010025" cy="933450"/>
+                    </a:xfrm>
+                    <a:prstGeom prst="rect">
+                      <a:avLst/>
+                    </a:prstGeom>
+                  </pic:spPr>
+                </pic:pic>
+              </a:graphicData>
+            </a:graphic>
+          </wp:inline>
+        </w:drawing>
+      </w:r>
+    </w:p>
+    <w:p>
+      <w:pPr>
+        <w:pStyle w:val="ListParagraph"/>
+        <w:rPr>
+          <w:rFonts w:ascii="Times New Roman" w:hAnsi="Times New Roman" w:cs="Times New Roman"/>
+          <w:sz w:val="26"/>
+          <w:szCs w:val="26"/>
+        </w:rPr>
+      </w:pPr>
+    </w:p>
+    <w:p>
+      <w:pPr>
+        <w:pStyle w:val="ListParagraph"/>
+        <w:rPr>
+          <w:rFonts w:ascii="Times New Roman" w:hAnsi="Times New Roman" w:cs="Times New Roman"/>
+          <w:sz w:val="26"/>
+          <w:szCs w:val="26"/>
+        </w:rPr>
+      </w:pPr>
+      <w:r>
+        <w:rPr>
+          <w:noProof/>
+        </w:rPr>
+        <w:drawing>
+          <wp:inline distT="0" distB="0" distL="0" distR="0" wp14:anchorId="6658E5A7" wp14:editId="7B6F15A0">
+            <wp:extent cx="5467350" cy="1295400"/>
+            <wp:effectExtent l="0" t="0" r="0" b="0"/>
+            <wp:docPr id="4" name="Picture 4"/>
+            <wp:cNvGraphicFramePr>
+              <a:graphicFrameLocks xmlns:a="http://schemas.openxmlformats.org/drawingml/2006/main" noChangeAspect="1"/>
+            </wp:cNvGraphicFramePr>
+            <a:graphic xmlns:a="http://schemas.openxmlformats.org/drawingml/2006/main">
+              <a:graphicData uri="http://schemas.openxmlformats.org/drawingml/2006/picture">
+                <pic:pic xmlns:pic="http://schemas.openxmlformats.org/drawingml/2006/picture">
+                  <pic:nvPicPr>
+                    <pic:cNvPr id="1" name=""/>
+                    <pic:cNvPicPr/>
+                  </pic:nvPicPr>
+                  <pic:blipFill>
+                    <a:blip r:embed="rId10"/>
+                    <a:stretch>
+                      <a:fillRect/>
+                    </a:stretch>
+                  </pic:blipFill>
+                  <pic:spPr>
+                    <a:xfrm>
+                      <a:off x="0" y="0"/>
+                      <a:ext cx="5467350" cy="1295400"/>
+                    </a:xfrm>
+                    <a:prstGeom prst="rect">
+                      <a:avLst/>
+                    </a:prstGeom>
+                  </pic:spPr>
+                </pic:pic>
+              </a:graphicData>
+            </a:graphic>
+          </wp:inline>
+        </w:drawing>
       </w:r>
     </w:p>
     <w:p>
@@ -1577,122 +3492,757 @@
         </w:rPr>
         <w:t xml:space="preserve">SV B: </w:t>
       </w:r>
-      <w:r>
-        <w:rPr>
-          <w:rFonts w:ascii="Times New Roman" w:hAnsi="Times New Roman" w:cs="Times New Roman"/>
-          <w:sz w:val="26"/>
-          <w:szCs w:val="26"/>
-        </w:rPr>
-        <w:t>hàm hiệu</w:t>
-      </w:r>
-      <w:r>
-        <w:rPr>
-          <w:rFonts w:ascii="Times New Roman" w:hAnsi="Times New Roman" w:cs="Times New Roman"/>
-          <w:sz w:val="26"/>
-          <w:szCs w:val="26"/>
-        </w:rPr>
-        <w:t xml:space="preserve"> và gọi hàm trong main</w:t>
-      </w:r>
-    </w:p>
-    <w:p>
-      <w:pPr>
-        <w:pStyle w:val="ListParagraph"/>
-        <w:rPr>
-          <w:rFonts w:ascii="Times New Roman" w:hAnsi="Times New Roman" w:cs="Times New Roman"/>
-          <w:sz w:val="26"/>
-          <w:szCs w:val="26"/>
-        </w:rPr>
-      </w:pPr>
-      <w:r>
-        <w:rPr>
-          <w:rFonts w:ascii="Times New Roman" w:hAnsi="Times New Roman" w:cs="Times New Roman"/>
-          <w:sz w:val="26"/>
-          <w:szCs w:val="26"/>
-        </w:rPr>
-        <w:t xml:space="preserve">SV </w:t>
-      </w:r>
-      <w:r>
-        <w:rPr>
-          <w:rFonts w:ascii="Times New Roman" w:hAnsi="Times New Roman" w:cs="Times New Roman"/>
-          <w:sz w:val="26"/>
-          <w:szCs w:val="26"/>
-        </w:rPr>
-        <w:t>C</w:t>
-      </w:r>
-      <w:r>
-        <w:rPr>
-          <w:rFonts w:ascii="Times New Roman" w:hAnsi="Times New Roman" w:cs="Times New Roman"/>
-          <w:sz w:val="26"/>
-          <w:szCs w:val="26"/>
-        </w:rPr>
-        <w:t>:</w:t>
-      </w:r>
-      <w:r>
-        <w:rPr>
-          <w:rFonts w:ascii="Times New Roman" w:hAnsi="Times New Roman" w:cs="Times New Roman"/>
-          <w:sz w:val="26"/>
-          <w:szCs w:val="26"/>
-        </w:rPr>
-        <w:t xml:space="preserve"> hàm tích</w:t>
-      </w:r>
-      <w:r>
-        <w:rPr>
-          <w:rFonts w:ascii="Times New Roman" w:hAnsi="Times New Roman" w:cs="Times New Roman"/>
-          <w:sz w:val="26"/>
-          <w:szCs w:val="26"/>
-        </w:rPr>
-        <w:t xml:space="preserve"> và gọi hàm trong main</w:t>
-      </w:r>
-    </w:p>
-    <w:p>
-      <w:pPr>
-        <w:pStyle w:val="ListParagraph"/>
-        <w:rPr>
-          <w:rFonts w:ascii="Times New Roman" w:hAnsi="Times New Roman" w:cs="Times New Roman"/>
-          <w:sz w:val="26"/>
-          <w:szCs w:val="26"/>
-        </w:rPr>
-      </w:pPr>
-      <w:r>
-        <w:rPr>
-          <w:rFonts w:ascii="Times New Roman" w:hAnsi="Times New Roman" w:cs="Times New Roman"/>
-          <w:sz w:val="26"/>
-          <w:szCs w:val="26"/>
-        </w:rPr>
-        <w:t xml:space="preserve">SV </w:t>
-      </w:r>
-      <w:r>
-        <w:rPr>
-          <w:rFonts w:ascii="Times New Roman" w:hAnsi="Times New Roman" w:cs="Times New Roman"/>
-          <w:sz w:val="26"/>
-          <w:szCs w:val="26"/>
-        </w:rPr>
-        <w:t>D</w:t>
-      </w:r>
-      <w:r>
-        <w:rPr>
-          <w:rFonts w:ascii="Times New Roman" w:hAnsi="Times New Roman" w:cs="Times New Roman"/>
-          <w:sz w:val="26"/>
-          <w:szCs w:val="26"/>
-        </w:rPr>
-        <w:t>:</w:t>
-      </w:r>
-      <w:r>
-        <w:rPr>
-          <w:rFonts w:ascii="Times New Roman" w:hAnsi="Times New Roman" w:cs="Times New Roman"/>
-          <w:sz w:val="26"/>
-          <w:szCs w:val="26"/>
-        </w:rPr>
-        <w:t xml:space="preserve"> hàm thương</w:t>
-      </w:r>
-      <w:r>
-        <w:rPr>
-          <w:rFonts w:ascii="Times New Roman" w:hAnsi="Times New Roman" w:cs="Times New Roman"/>
-          <w:sz w:val="26"/>
-          <w:szCs w:val="26"/>
-        </w:rPr>
-        <w:t xml:space="preserve"> và gọi hàm trong main</w:t>
-      </w:r>
+      <w:proofErr w:type="spellStart"/>
+      <w:r>
+        <w:rPr>
+          <w:rFonts w:ascii="Times New Roman" w:hAnsi="Times New Roman" w:cs="Times New Roman"/>
+          <w:sz w:val="26"/>
+          <w:szCs w:val="26"/>
+        </w:rPr>
+        <w:t>hàm</w:t>
+      </w:r>
+      <w:proofErr w:type="spellEnd"/>
+      <w:r>
+        <w:rPr>
+          <w:rFonts w:ascii="Times New Roman" w:hAnsi="Times New Roman" w:cs="Times New Roman"/>
+          <w:sz w:val="26"/>
+          <w:szCs w:val="26"/>
+        </w:rPr>
+        <w:t xml:space="preserve"> </w:t>
+      </w:r>
+      <w:proofErr w:type="spellStart"/>
+      <w:r>
+        <w:rPr>
+          <w:rFonts w:ascii="Times New Roman" w:hAnsi="Times New Roman" w:cs="Times New Roman"/>
+          <w:sz w:val="26"/>
+          <w:szCs w:val="26"/>
+        </w:rPr>
+        <w:t>hiệu</w:t>
+      </w:r>
+      <w:proofErr w:type="spellEnd"/>
+      <w:r>
+        <w:rPr>
+          <w:rFonts w:ascii="Times New Roman" w:hAnsi="Times New Roman" w:cs="Times New Roman"/>
+          <w:sz w:val="26"/>
+          <w:szCs w:val="26"/>
+        </w:rPr>
+        <w:t xml:space="preserve"> </w:t>
+      </w:r>
+      <w:proofErr w:type="spellStart"/>
+      <w:r>
+        <w:rPr>
+          <w:rFonts w:ascii="Times New Roman" w:hAnsi="Times New Roman" w:cs="Times New Roman"/>
+          <w:sz w:val="26"/>
+          <w:szCs w:val="26"/>
+        </w:rPr>
+        <w:t>và</w:t>
+      </w:r>
+      <w:proofErr w:type="spellEnd"/>
+      <w:r>
+        <w:rPr>
+          <w:rFonts w:ascii="Times New Roman" w:hAnsi="Times New Roman" w:cs="Times New Roman"/>
+          <w:sz w:val="26"/>
+          <w:szCs w:val="26"/>
+        </w:rPr>
+        <w:t xml:space="preserve"> </w:t>
+      </w:r>
+      <w:proofErr w:type="spellStart"/>
+      <w:r>
+        <w:rPr>
+          <w:rFonts w:ascii="Times New Roman" w:hAnsi="Times New Roman" w:cs="Times New Roman"/>
+          <w:sz w:val="26"/>
+          <w:szCs w:val="26"/>
+        </w:rPr>
+        <w:t>gọi</w:t>
+      </w:r>
+      <w:proofErr w:type="spellEnd"/>
+      <w:r>
+        <w:rPr>
+          <w:rFonts w:ascii="Times New Roman" w:hAnsi="Times New Roman" w:cs="Times New Roman"/>
+          <w:sz w:val="26"/>
+          <w:szCs w:val="26"/>
+        </w:rPr>
+        <w:t xml:space="preserve"> </w:t>
+      </w:r>
+      <w:proofErr w:type="spellStart"/>
+      <w:r>
+        <w:rPr>
+          <w:rFonts w:ascii="Times New Roman" w:hAnsi="Times New Roman" w:cs="Times New Roman"/>
+          <w:sz w:val="26"/>
+          <w:szCs w:val="26"/>
+        </w:rPr>
+        <w:t>hàm</w:t>
+      </w:r>
+      <w:proofErr w:type="spellEnd"/>
+      <w:r>
+        <w:rPr>
+          <w:rFonts w:ascii="Times New Roman" w:hAnsi="Times New Roman" w:cs="Times New Roman"/>
+          <w:sz w:val="26"/>
+          <w:szCs w:val="26"/>
+        </w:rPr>
+        <w:t xml:space="preserve"> </w:t>
+      </w:r>
+      <w:proofErr w:type="spellStart"/>
+      <w:r>
+        <w:rPr>
+          <w:rFonts w:ascii="Times New Roman" w:hAnsi="Times New Roman" w:cs="Times New Roman"/>
+          <w:sz w:val="26"/>
+          <w:szCs w:val="26"/>
+        </w:rPr>
+        <w:t>trong</w:t>
+      </w:r>
+      <w:proofErr w:type="spellEnd"/>
+      <w:r>
+        <w:rPr>
+          <w:rFonts w:ascii="Times New Roman" w:hAnsi="Times New Roman" w:cs="Times New Roman"/>
+          <w:sz w:val="26"/>
+          <w:szCs w:val="26"/>
+        </w:rPr>
+        <w:t xml:space="preserve"> main</w:t>
+      </w:r>
+    </w:p>
+    <w:p>
+      <w:pPr>
+        <w:pStyle w:val="ListParagraph"/>
+        <w:rPr>
+          <w:rFonts w:ascii="Times New Roman" w:hAnsi="Times New Roman" w:cs="Times New Roman"/>
+          <w:sz w:val="26"/>
+          <w:szCs w:val="26"/>
+        </w:rPr>
+      </w:pPr>
+    </w:p>
+    <w:p>
+      <w:pPr>
+        <w:pStyle w:val="ListParagraph"/>
+        <w:rPr>
+          <w:rFonts w:ascii="Times New Roman" w:hAnsi="Times New Roman" w:cs="Times New Roman"/>
+          <w:sz w:val="26"/>
+          <w:szCs w:val="26"/>
+        </w:rPr>
+      </w:pPr>
+      <w:r>
+        <w:rPr>
+          <w:noProof/>
+        </w:rPr>
+        <w:drawing>
+          <wp:inline distT="0" distB="0" distL="0" distR="0" wp14:anchorId="6F9D92C8" wp14:editId="0B150602">
+            <wp:extent cx="3467100" cy="819150"/>
+            <wp:effectExtent l="0" t="0" r="0" b="0"/>
+            <wp:docPr id="5" name="Picture 5"/>
+            <wp:cNvGraphicFramePr>
+              <a:graphicFrameLocks xmlns:a="http://schemas.openxmlformats.org/drawingml/2006/main" noChangeAspect="1"/>
+            </wp:cNvGraphicFramePr>
+            <a:graphic xmlns:a="http://schemas.openxmlformats.org/drawingml/2006/main">
+              <a:graphicData uri="http://schemas.openxmlformats.org/drawingml/2006/picture">
+                <pic:pic xmlns:pic="http://schemas.openxmlformats.org/drawingml/2006/picture">
+                  <pic:nvPicPr>
+                    <pic:cNvPr id="1" name=""/>
+                    <pic:cNvPicPr/>
+                  </pic:nvPicPr>
+                  <pic:blipFill>
+                    <a:blip r:embed="rId11"/>
+                    <a:stretch>
+                      <a:fillRect/>
+                    </a:stretch>
+                  </pic:blipFill>
+                  <pic:spPr>
+                    <a:xfrm>
+                      <a:off x="0" y="0"/>
+                      <a:ext cx="3467100" cy="819150"/>
+                    </a:xfrm>
+                    <a:prstGeom prst="rect">
+                      <a:avLst/>
+                    </a:prstGeom>
+                  </pic:spPr>
+                </pic:pic>
+              </a:graphicData>
+            </a:graphic>
+          </wp:inline>
+        </w:drawing>
+      </w:r>
+    </w:p>
+    <w:p>
+      <w:pPr>
+        <w:pStyle w:val="ListParagraph"/>
+        <w:rPr>
+          <w:rFonts w:ascii="Times New Roman" w:hAnsi="Times New Roman" w:cs="Times New Roman"/>
+          <w:sz w:val="26"/>
+          <w:szCs w:val="26"/>
+        </w:rPr>
+      </w:pPr>
+    </w:p>
+    <w:p>
+      <w:pPr>
+        <w:pStyle w:val="ListParagraph"/>
+        <w:rPr>
+          <w:rFonts w:ascii="Times New Roman" w:hAnsi="Times New Roman" w:cs="Times New Roman"/>
+          <w:sz w:val="26"/>
+          <w:szCs w:val="26"/>
+        </w:rPr>
+      </w:pPr>
+      <w:r>
+        <w:rPr>
+          <w:noProof/>
+        </w:rPr>
+        <w:drawing>
+          <wp:inline distT="0" distB="0" distL="0" distR="0" wp14:anchorId="40943E3D" wp14:editId="122476E4">
+            <wp:extent cx="5467350" cy="1295400"/>
+            <wp:effectExtent l="0" t="0" r="0" b="0"/>
+            <wp:docPr id="7" name="Picture 7"/>
+            <wp:cNvGraphicFramePr>
+              <a:graphicFrameLocks xmlns:a="http://schemas.openxmlformats.org/drawingml/2006/main" noChangeAspect="1"/>
+            </wp:cNvGraphicFramePr>
+            <a:graphic xmlns:a="http://schemas.openxmlformats.org/drawingml/2006/main">
+              <a:graphicData uri="http://schemas.openxmlformats.org/drawingml/2006/picture">
+                <pic:pic xmlns:pic="http://schemas.openxmlformats.org/drawingml/2006/picture">
+                  <pic:nvPicPr>
+                    <pic:cNvPr id="1" name=""/>
+                    <pic:cNvPicPr/>
+                  </pic:nvPicPr>
+                  <pic:blipFill>
+                    <a:blip r:embed="rId10"/>
+                    <a:stretch>
+                      <a:fillRect/>
+                    </a:stretch>
+                  </pic:blipFill>
+                  <pic:spPr>
+                    <a:xfrm>
+                      <a:off x="0" y="0"/>
+                      <a:ext cx="5467350" cy="1295400"/>
+                    </a:xfrm>
+                    <a:prstGeom prst="rect">
+                      <a:avLst/>
+                    </a:prstGeom>
+                  </pic:spPr>
+                </pic:pic>
+              </a:graphicData>
+            </a:graphic>
+          </wp:inline>
+        </w:drawing>
+      </w:r>
+    </w:p>
+    <w:p>
+      <w:pPr>
+        <w:pStyle w:val="ListParagraph"/>
+        <w:rPr>
+          <w:rFonts w:ascii="Times New Roman" w:hAnsi="Times New Roman" w:cs="Times New Roman"/>
+          <w:sz w:val="26"/>
+          <w:szCs w:val="26"/>
+        </w:rPr>
+      </w:pPr>
+    </w:p>
+    <w:p>
+      <w:pPr>
+        <w:pStyle w:val="ListParagraph"/>
+        <w:rPr>
+          <w:rFonts w:ascii="Times New Roman" w:hAnsi="Times New Roman" w:cs="Times New Roman"/>
+          <w:sz w:val="26"/>
+          <w:szCs w:val="26"/>
+        </w:rPr>
+      </w:pPr>
+      <w:r>
+        <w:rPr>
+          <w:rFonts w:ascii="Times New Roman" w:hAnsi="Times New Roman" w:cs="Times New Roman"/>
+          <w:sz w:val="26"/>
+          <w:szCs w:val="26"/>
+        </w:rPr>
+        <w:t xml:space="preserve">SV C: </w:t>
+      </w:r>
+      <w:proofErr w:type="spellStart"/>
+      <w:r>
+        <w:rPr>
+          <w:rFonts w:ascii="Times New Roman" w:hAnsi="Times New Roman" w:cs="Times New Roman"/>
+          <w:sz w:val="26"/>
+          <w:szCs w:val="26"/>
+        </w:rPr>
+        <w:t>hàm</w:t>
+      </w:r>
+      <w:proofErr w:type="spellEnd"/>
+      <w:r>
+        <w:rPr>
+          <w:rFonts w:ascii="Times New Roman" w:hAnsi="Times New Roman" w:cs="Times New Roman"/>
+          <w:sz w:val="26"/>
+          <w:szCs w:val="26"/>
+        </w:rPr>
+        <w:t xml:space="preserve"> </w:t>
+      </w:r>
+      <w:proofErr w:type="spellStart"/>
+      <w:r>
+        <w:rPr>
+          <w:rFonts w:ascii="Times New Roman" w:hAnsi="Times New Roman" w:cs="Times New Roman"/>
+          <w:sz w:val="26"/>
+          <w:szCs w:val="26"/>
+        </w:rPr>
+        <w:t>tích</w:t>
+      </w:r>
+      <w:proofErr w:type="spellEnd"/>
+      <w:r>
+        <w:rPr>
+          <w:rFonts w:ascii="Times New Roman" w:hAnsi="Times New Roman" w:cs="Times New Roman"/>
+          <w:sz w:val="26"/>
+          <w:szCs w:val="26"/>
+        </w:rPr>
+        <w:t xml:space="preserve"> </w:t>
+      </w:r>
+      <w:proofErr w:type="spellStart"/>
+      <w:r>
+        <w:rPr>
+          <w:rFonts w:ascii="Times New Roman" w:hAnsi="Times New Roman" w:cs="Times New Roman"/>
+          <w:sz w:val="26"/>
+          <w:szCs w:val="26"/>
+        </w:rPr>
+        <w:t>và</w:t>
+      </w:r>
+      <w:proofErr w:type="spellEnd"/>
+      <w:r>
+        <w:rPr>
+          <w:rFonts w:ascii="Times New Roman" w:hAnsi="Times New Roman" w:cs="Times New Roman"/>
+          <w:sz w:val="26"/>
+          <w:szCs w:val="26"/>
+        </w:rPr>
+        <w:t xml:space="preserve"> </w:t>
+      </w:r>
+      <w:proofErr w:type="spellStart"/>
+      <w:r>
+        <w:rPr>
+          <w:rFonts w:ascii="Times New Roman" w:hAnsi="Times New Roman" w:cs="Times New Roman"/>
+          <w:sz w:val="26"/>
+          <w:szCs w:val="26"/>
+        </w:rPr>
+        <w:t>gọi</w:t>
+      </w:r>
+      <w:proofErr w:type="spellEnd"/>
+      <w:r>
+        <w:rPr>
+          <w:rFonts w:ascii="Times New Roman" w:hAnsi="Times New Roman" w:cs="Times New Roman"/>
+          <w:sz w:val="26"/>
+          <w:szCs w:val="26"/>
+        </w:rPr>
+        <w:t xml:space="preserve"> </w:t>
+      </w:r>
+      <w:proofErr w:type="spellStart"/>
+      <w:r>
+        <w:rPr>
+          <w:rFonts w:ascii="Times New Roman" w:hAnsi="Times New Roman" w:cs="Times New Roman"/>
+          <w:sz w:val="26"/>
+          <w:szCs w:val="26"/>
+        </w:rPr>
+        <w:t>hàm</w:t>
+      </w:r>
+      <w:proofErr w:type="spellEnd"/>
+      <w:r>
+        <w:rPr>
+          <w:rFonts w:ascii="Times New Roman" w:hAnsi="Times New Roman" w:cs="Times New Roman"/>
+          <w:sz w:val="26"/>
+          <w:szCs w:val="26"/>
+        </w:rPr>
+        <w:t xml:space="preserve"> </w:t>
+      </w:r>
+      <w:proofErr w:type="spellStart"/>
+      <w:r>
+        <w:rPr>
+          <w:rFonts w:ascii="Times New Roman" w:hAnsi="Times New Roman" w:cs="Times New Roman"/>
+          <w:sz w:val="26"/>
+          <w:szCs w:val="26"/>
+        </w:rPr>
+        <w:t>trong</w:t>
+      </w:r>
+      <w:proofErr w:type="spellEnd"/>
+      <w:r>
+        <w:rPr>
+          <w:rFonts w:ascii="Times New Roman" w:hAnsi="Times New Roman" w:cs="Times New Roman"/>
+          <w:sz w:val="26"/>
+          <w:szCs w:val="26"/>
+        </w:rPr>
+        <w:t xml:space="preserve"> main</w:t>
+      </w:r>
+    </w:p>
+    <w:p>
+      <w:pPr>
+        <w:pStyle w:val="ListParagraph"/>
+        <w:rPr>
+          <w:rFonts w:ascii="Times New Roman" w:hAnsi="Times New Roman" w:cs="Times New Roman"/>
+          <w:sz w:val="26"/>
+          <w:szCs w:val="26"/>
+        </w:rPr>
+      </w:pPr>
+      <w:r>
+        <w:rPr>
+          <w:noProof/>
+        </w:rPr>
+        <w:drawing>
+          <wp:inline distT="0" distB="0" distL="0" distR="0" wp14:anchorId="1BF1BC4E" wp14:editId="23D1CE03">
+            <wp:extent cx="3781425" cy="733425"/>
+            <wp:effectExtent l="0" t="0" r="9525" b="9525"/>
+            <wp:docPr id="8" name="Picture 8"/>
+            <wp:cNvGraphicFramePr>
+              <a:graphicFrameLocks xmlns:a="http://schemas.openxmlformats.org/drawingml/2006/main" noChangeAspect="1"/>
+            </wp:cNvGraphicFramePr>
+            <a:graphic xmlns:a="http://schemas.openxmlformats.org/drawingml/2006/main">
+              <a:graphicData uri="http://schemas.openxmlformats.org/drawingml/2006/picture">
+                <pic:pic xmlns:pic="http://schemas.openxmlformats.org/drawingml/2006/picture">
+                  <pic:nvPicPr>
+                    <pic:cNvPr id="1" name=""/>
+                    <pic:cNvPicPr/>
+                  </pic:nvPicPr>
+                  <pic:blipFill>
+                    <a:blip r:embed="rId12"/>
+                    <a:stretch>
+                      <a:fillRect/>
+                    </a:stretch>
+                  </pic:blipFill>
+                  <pic:spPr>
+                    <a:xfrm>
+                      <a:off x="0" y="0"/>
+                      <a:ext cx="3781425" cy="733425"/>
+                    </a:xfrm>
+                    <a:prstGeom prst="rect">
+                      <a:avLst/>
+                    </a:prstGeom>
+                  </pic:spPr>
+                </pic:pic>
+              </a:graphicData>
+            </a:graphic>
+          </wp:inline>
+        </w:drawing>
+      </w:r>
+    </w:p>
+    <w:p>
+      <w:pPr>
+        <w:pStyle w:val="ListParagraph"/>
+        <w:rPr>
+          <w:rFonts w:ascii="Times New Roman" w:hAnsi="Times New Roman" w:cs="Times New Roman"/>
+          <w:sz w:val="26"/>
+          <w:szCs w:val="26"/>
+        </w:rPr>
+      </w:pPr>
+    </w:p>
+    <w:p>
+      <w:pPr>
+        <w:pStyle w:val="ListParagraph"/>
+        <w:rPr>
+          <w:rFonts w:ascii="Times New Roman" w:hAnsi="Times New Roman" w:cs="Times New Roman"/>
+          <w:sz w:val="26"/>
+          <w:szCs w:val="26"/>
+        </w:rPr>
+      </w:pPr>
+      <w:r>
+        <w:rPr>
+          <w:noProof/>
+        </w:rPr>
+        <w:lastRenderedPageBreak/>
+        <w:drawing>
+          <wp:inline distT="0" distB="0" distL="0" distR="0" wp14:anchorId="42D8FC1E" wp14:editId="194CD920">
+            <wp:extent cx="5534025" cy="1609725"/>
+            <wp:effectExtent l="0" t="0" r="9525" b="9525"/>
+            <wp:docPr id="12" name="Picture 12"/>
+            <wp:cNvGraphicFramePr>
+              <a:graphicFrameLocks xmlns:a="http://schemas.openxmlformats.org/drawingml/2006/main" noChangeAspect="1"/>
+            </wp:cNvGraphicFramePr>
+            <a:graphic xmlns:a="http://schemas.openxmlformats.org/drawingml/2006/main">
+              <a:graphicData uri="http://schemas.openxmlformats.org/drawingml/2006/picture">
+                <pic:pic xmlns:pic="http://schemas.openxmlformats.org/drawingml/2006/picture">
+                  <pic:nvPicPr>
+                    <pic:cNvPr id="1" name=""/>
+                    <pic:cNvPicPr/>
+                  </pic:nvPicPr>
+                  <pic:blipFill>
+                    <a:blip r:embed="rId13"/>
+                    <a:stretch>
+                      <a:fillRect/>
+                    </a:stretch>
+                  </pic:blipFill>
+                  <pic:spPr>
+                    <a:xfrm>
+                      <a:off x="0" y="0"/>
+                      <a:ext cx="5534025" cy="1609725"/>
+                    </a:xfrm>
+                    <a:prstGeom prst="rect">
+                      <a:avLst/>
+                    </a:prstGeom>
+                  </pic:spPr>
+                </pic:pic>
+              </a:graphicData>
+            </a:graphic>
+          </wp:inline>
+        </w:drawing>
+      </w:r>
+    </w:p>
+    <w:p>
+      <w:pPr>
+        <w:pStyle w:val="ListParagraph"/>
+        <w:rPr>
+          <w:rFonts w:ascii="Times New Roman" w:hAnsi="Times New Roman" w:cs="Times New Roman"/>
+          <w:sz w:val="26"/>
+          <w:szCs w:val="26"/>
+        </w:rPr>
+      </w:pPr>
+      <w:r>
+        <w:rPr>
+          <w:rFonts w:ascii="Times New Roman" w:hAnsi="Times New Roman" w:cs="Times New Roman"/>
+          <w:sz w:val="26"/>
+          <w:szCs w:val="26"/>
+        </w:rPr>
+        <w:t xml:space="preserve">SV D: </w:t>
+      </w:r>
+      <w:proofErr w:type="spellStart"/>
+      <w:r>
+        <w:rPr>
+          <w:rFonts w:ascii="Times New Roman" w:hAnsi="Times New Roman" w:cs="Times New Roman"/>
+          <w:sz w:val="26"/>
+          <w:szCs w:val="26"/>
+        </w:rPr>
+        <w:t>hàm</w:t>
+      </w:r>
+      <w:proofErr w:type="spellEnd"/>
+      <w:r>
+        <w:rPr>
+          <w:rFonts w:ascii="Times New Roman" w:hAnsi="Times New Roman" w:cs="Times New Roman"/>
+          <w:sz w:val="26"/>
+          <w:szCs w:val="26"/>
+        </w:rPr>
+        <w:t xml:space="preserve"> </w:t>
+      </w:r>
+      <w:proofErr w:type="spellStart"/>
+      <w:r>
+        <w:rPr>
+          <w:rFonts w:ascii="Times New Roman" w:hAnsi="Times New Roman" w:cs="Times New Roman"/>
+          <w:sz w:val="26"/>
+          <w:szCs w:val="26"/>
+        </w:rPr>
+        <w:t>thương</w:t>
+      </w:r>
+      <w:proofErr w:type="spellEnd"/>
+      <w:r>
+        <w:rPr>
+          <w:rFonts w:ascii="Times New Roman" w:hAnsi="Times New Roman" w:cs="Times New Roman"/>
+          <w:sz w:val="26"/>
+          <w:szCs w:val="26"/>
+        </w:rPr>
+        <w:t xml:space="preserve"> </w:t>
+      </w:r>
+      <w:proofErr w:type="spellStart"/>
+      <w:r>
+        <w:rPr>
+          <w:rFonts w:ascii="Times New Roman" w:hAnsi="Times New Roman" w:cs="Times New Roman"/>
+          <w:sz w:val="26"/>
+          <w:szCs w:val="26"/>
+        </w:rPr>
+        <w:t>và</w:t>
+      </w:r>
+      <w:proofErr w:type="spellEnd"/>
+      <w:r>
+        <w:rPr>
+          <w:rFonts w:ascii="Times New Roman" w:hAnsi="Times New Roman" w:cs="Times New Roman"/>
+          <w:sz w:val="26"/>
+          <w:szCs w:val="26"/>
+        </w:rPr>
+        <w:t xml:space="preserve"> </w:t>
+      </w:r>
+      <w:proofErr w:type="spellStart"/>
+      <w:r>
+        <w:rPr>
+          <w:rFonts w:ascii="Times New Roman" w:hAnsi="Times New Roman" w:cs="Times New Roman"/>
+          <w:sz w:val="26"/>
+          <w:szCs w:val="26"/>
+        </w:rPr>
+        <w:t>gọi</w:t>
+      </w:r>
+      <w:proofErr w:type="spellEnd"/>
+      <w:r>
+        <w:rPr>
+          <w:rFonts w:ascii="Times New Roman" w:hAnsi="Times New Roman" w:cs="Times New Roman"/>
+          <w:sz w:val="26"/>
+          <w:szCs w:val="26"/>
+        </w:rPr>
+        <w:t xml:space="preserve"> </w:t>
+      </w:r>
+      <w:proofErr w:type="spellStart"/>
+      <w:r>
+        <w:rPr>
+          <w:rFonts w:ascii="Times New Roman" w:hAnsi="Times New Roman" w:cs="Times New Roman"/>
+          <w:sz w:val="26"/>
+          <w:szCs w:val="26"/>
+        </w:rPr>
+        <w:t>hàm</w:t>
+      </w:r>
+      <w:proofErr w:type="spellEnd"/>
+      <w:r>
+        <w:rPr>
+          <w:rFonts w:ascii="Times New Roman" w:hAnsi="Times New Roman" w:cs="Times New Roman"/>
+          <w:sz w:val="26"/>
+          <w:szCs w:val="26"/>
+        </w:rPr>
+        <w:t xml:space="preserve"> </w:t>
+      </w:r>
+      <w:proofErr w:type="spellStart"/>
+      <w:r>
+        <w:rPr>
+          <w:rFonts w:ascii="Times New Roman" w:hAnsi="Times New Roman" w:cs="Times New Roman"/>
+          <w:sz w:val="26"/>
+          <w:szCs w:val="26"/>
+        </w:rPr>
+        <w:t>trong</w:t>
+      </w:r>
+      <w:proofErr w:type="spellEnd"/>
+      <w:r>
+        <w:rPr>
+          <w:rFonts w:ascii="Times New Roman" w:hAnsi="Times New Roman" w:cs="Times New Roman"/>
+          <w:sz w:val="26"/>
+          <w:szCs w:val="26"/>
+        </w:rPr>
+        <w:t xml:space="preserve"> main</w:t>
+      </w:r>
+    </w:p>
+    <w:p>
+      <w:pPr>
+        <w:pStyle w:val="ListParagraph"/>
+        <w:rPr>
+          <w:rFonts w:ascii="Times New Roman" w:hAnsi="Times New Roman" w:cs="Times New Roman"/>
+          <w:sz w:val="26"/>
+          <w:szCs w:val="26"/>
+        </w:rPr>
+      </w:pPr>
+      <w:r>
+        <w:rPr>
+          <w:noProof/>
+        </w:rPr>
+        <w:drawing>
+          <wp:inline distT="0" distB="0" distL="0" distR="0" wp14:anchorId="34326C61" wp14:editId="0D749138">
+            <wp:extent cx="2962275" cy="704850"/>
+            <wp:effectExtent l="0" t="0" r="9525" b="0"/>
+            <wp:docPr id="13" name="Picture 13"/>
+            <wp:cNvGraphicFramePr>
+              <a:graphicFrameLocks xmlns:a="http://schemas.openxmlformats.org/drawingml/2006/main" noChangeAspect="1"/>
+            </wp:cNvGraphicFramePr>
+            <a:graphic xmlns:a="http://schemas.openxmlformats.org/drawingml/2006/main">
+              <a:graphicData uri="http://schemas.openxmlformats.org/drawingml/2006/picture">
+                <pic:pic xmlns:pic="http://schemas.openxmlformats.org/drawingml/2006/picture">
+                  <pic:nvPicPr>
+                    <pic:cNvPr id="1" name=""/>
+                    <pic:cNvPicPr/>
+                  </pic:nvPicPr>
+                  <pic:blipFill>
+                    <a:blip r:embed="rId14"/>
+                    <a:stretch>
+                      <a:fillRect/>
+                    </a:stretch>
+                  </pic:blipFill>
+                  <pic:spPr>
+                    <a:xfrm>
+                      <a:off x="0" y="0"/>
+                      <a:ext cx="2962275" cy="704850"/>
+                    </a:xfrm>
+                    <a:prstGeom prst="rect">
+                      <a:avLst/>
+                    </a:prstGeom>
+                  </pic:spPr>
+                </pic:pic>
+              </a:graphicData>
+            </a:graphic>
+          </wp:inline>
+        </w:drawing>
+      </w:r>
+    </w:p>
+    <w:p>
+      <w:pPr>
+        <w:pStyle w:val="ListParagraph"/>
+        <w:rPr>
+          <w:rFonts w:ascii="Times New Roman" w:hAnsi="Times New Roman" w:cs="Times New Roman"/>
+          <w:sz w:val="26"/>
+          <w:szCs w:val="26"/>
+        </w:rPr>
+      </w:pPr>
+    </w:p>
+    <w:p>
+      <w:pPr>
+        <w:pStyle w:val="ListParagraph"/>
+        <w:rPr>
+          <w:rFonts w:ascii="Times New Roman" w:hAnsi="Times New Roman" w:cs="Times New Roman"/>
+          <w:sz w:val="26"/>
+          <w:szCs w:val="26"/>
+        </w:rPr>
+      </w:pPr>
+      <w:r>
+        <w:rPr>
+          <w:noProof/>
+        </w:rPr>
+        <w:drawing>
+          <wp:inline distT="0" distB="0" distL="0" distR="0" wp14:anchorId="4BF3CBDD" wp14:editId="62E0B1CD">
+            <wp:extent cx="5724525" cy="1362075"/>
+            <wp:effectExtent l="0" t="0" r="9525" b="9525"/>
+            <wp:docPr id="14" name="Picture 14"/>
+            <wp:cNvGraphicFramePr>
+              <a:graphicFrameLocks xmlns:a="http://schemas.openxmlformats.org/drawingml/2006/main" noChangeAspect="1"/>
+            </wp:cNvGraphicFramePr>
+            <a:graphic xmlns:a="http://schemas.openxmlformats.org/drawingml/2006/main">
+              <a:graphicData uri="http://schemas.openxmlformats.org/drawingml/2006/picture">
+                <pic:pic xmlns:pic="http://schemas.openxmlformats.org/drawingml/2006/picture">
+                  <pic:nvPicPr>
+                    <pic:cNvPr id="1" name=""/>
+                    <pic:cNvPicPr/>
+                  </pic:nvPicPr>
+                  <pic:blipFill>
+                    <a:blip r:embed="rId15"/>
+                    <a:stretch>
+                      <a:fillRect/>
+                    </a:stretch>
+                  </pic:blipFill>
+                  <pic:spPr>
+                    <a:xfrm>
+                      <a:off x="0" y="0"/>
+                      <a:ext cx="5724525" cy="1362075"/>
+                    </a:xfrm>
+                    <a:prstGeom prst="rect">
+                      <a:avLst/>
+                    </a:prstGeom>
+                  </pic:spPr>
+                </pic:pic>
+              </a:graphicData>
+            </a:graphic>
+          </wp:inline>
+        </w:drawing>
+      </w:r>
+    </w:p>
+    <w:p>
+      <w:pPr>
+        <w:pStyle w:val="ListParagraph"/>
+        <w:rPr>
+          <w:rFonts w:ascii="Times New Roman" w:hAnsi="Times New Roman" w:cs="Times New Roman"/>
+          <w:sz w:val="26"/>
+          <w:szCs w:val="26"/>
+        </w:rPr>
+      </w:pPr>
+    </w:p>
+    <w:p>
+      <w:pPr>
+        <w:pStyle w:val="ListParagraph"/>
+        <w:rPr>
+          <w:rFonts w:ascii="Times New Roman" w:hAnsi="Times New Roman" w:cs="Times New Roman"/>
+          <w:sz w:val="26"/>
+          <w:szCs w:val="26"/>
+        </w:rPr>
+      </w:pPr>
+    </w:p>
+    <w:p>
+      <w:pPr>
+        <w:pStyle w:val="ListParagraph"/>
+        <w:rPr>
+          <w:rFonts w:ascii="Times New Roman" w:hAnsi="Times New Roman" w:cs="Times New Roman"/>
+          <w:sz w:val="26"/>
+          <w:szCs w:val="26"/>
+        </w:rPr>
+      </w:pPr>
+    </w:p>
+    <w:p>
+      <w:pPr>
+        <w:pStyle w:val="ListParagraph"/>
+        <w:rPr>
+          <w:rFonts w:ascii="Times New Roman" w:hAnsi="Times New Roman" w:cs="Times New Roman"/>
+          <w:sz w:val="26"/>
+          <w:szCs w:val="26"/>
+        </w:rPr>
+      </w:pPr>
     </w:p>
     <w:p>
       <w:pPr>
@@ -1723,54 +4273,221 @@
           <w:sz w:val="26"/>
           <w:szCs w:val="26"/>
         </w:rPr>
-        <w:t xml:space="preserve">SV A, B,C, D đẩy các phần thay đổi của mình lên </w:t>
-      </w:r>
-      <w:r>
-        <w:rPr>
-          <w:rFonts w:ascii="Times New Roman" w:hAnsi="Times New Roman" w:cs="Times New Roman"/>
-          <w:sz w:val="26"/>
-          <w:szCs w:val="26"/>
-        </w:rPr>
-        <w:t>R</w:t>
-      </w:r>
-      <w:r>
-        <w:rPr>
-          <w:rFonts w:ascii="Times New Roman" w:hAnsi="Times New Roman" w:cs="Times New Roman"/>
-          <w:sz w:val="26"/>
-          <w:szCs w:val="26"/>
-        </w:rPr>
-        <w:t>R</w:t>
-      </w:r>
-    </w:p>
-    <w:p>
-      <w:pPr>
-        <w:pStyle w:val="ListParagraph"/>
-        <w:rPr>
-          <w:rFonts w:ascii="Times New Roman" w:hAnsi="Times New Roman" w:cs="Times New Roman"/>
-          <w:sz w:val="26"/>
-          <w:szCs w:val="26"/>
-        </w:rPr>
-      </w:pPr>
-    </w:p>
-    <w:p>
-      <w:pPr>
-        <w:pStyle w:val="ListParagraph"/>
-        <w:rPr>
-          <w:rFonts w:ascii="Times New Roman" w:hAnsi="Times New Roman" w:cs="Times New Roman"/>
-          <w:sz w:val="26"/>
-          <w:szCs w:val="26"/>
-        </w:rPr>
-      </w:pPr>
-    </w:p>
-    <w:p>
-      <w:pPr>
-        <w:pStyle w:val="ListParagraph"/>
-        <w:rPr>
-          <w:rFonts w:ascii="Times New Roman" w:hAnsi="Times New Roman" w:cs="Times New Roman"/>
-          <w:sz w:val="26"/>
-          <w:szCs w:val="26"/>
-        </w:rPr>
-      </w:pPr>
+        <w:t xml:space="preserve">SV A, </w:t>
+      </w:r>
+      <w:proofErr w:type="gramStart"/>
+      <w:r>
+        <w:rPr>
+          <w:rFonts w:ascii="Times New Roman" w:hAnsi="Times New Roman" w:cs="Times New Roman"/>
+          <w:sz w:val="26"/>
+          <w:szCs w:val="26"/>
+        </w:rPr>
+        <w:t>B,C</w:t>
+      </w:r>
+      <w:proofErr w:type="gramEnd"/>
+      <w:r>
+        <w:rPr>
+          <w:rFonts w:ascii="Times New Roman" w:hAnsi="Times New Roman" w:cs="Times New Roman"/>
+          <w:sz w:val="26"/>
+          <w:szCs w:val="26"/>
+        </w:rPr>
+        <w:t xml:space="preserve">, D </w:t>
+      </w:r>
+      <w:proofErr w:type="spellStart"/>
+      <w:r>
+        <w:rPr>
+          <w:rFonts w:ascii="Times New Roman" w:hAnsi="Times New Roman" w:cs="Times New Roman"/>
+          <w:sz w:val="26"/>
+          <w:szCs w:val="26"/>
+        </w:rPr>
+        <w:t>đẩy</w:t>
+      </w:r>
+      <w:proofErr w:type="spellEnd"/>
+      <w:r>
+        <w:rPr>
+          <w:rFonts w:ascii="Times New Roman" w:hAnsi="Times New Roman" w:cs="Times New Roman"/>
+          <w:sz w:val="26"/>
+          <w:szCs w:val="26"/>
+        </w:rPr>
+        <w:t xml:space="preserve"> </w:t>
+      </w:r>
+      <w:proofErr w:type="spellStart"/>
+      <w:r>
+        <w:rPr>
+          <w:rFonts w:ascii="Times New Roman" w:hAnsi="Times New Roman" w:cs="Times New Roman"/>
+          <w:sz w:val="26"/>
+          <w:szCs w:val="26"/>
+        </w:rPr>
+        <w:t>các</w:t>
+      </w:r>
+      <w:proofErr w:type="spellEnd"/>
+      <w:r>
+        <w:rPr>
+          <w:rFonts w:ascii="Times New Roman" w:hAnsi="Times New Roman" w:cs="Times New Roman"/>
+          <w:sz w:val="26"/>
+          <w:szCs w:val="26"/>
+        </w:rPr>
+        <w:t xml:space="preserve"> </w:t>
+      </w:r>
+      <w:proofErr w:type="spellStart"/>
+      <w:r>
+        <w:rPr>
+          <w:rFonts w:ascii="Times New Roman" w:hAnsi="Times New Roman" w:cs="Times New Roman"/>
+          <w:sz w:val="26"/>
+          <w:szCs w:val="26"/>
+        </w:rPr>
+        <w:t>phần</w:t>
+      </w:r>
+      <w:proofErr w:type="spellEnd"/>
+      <w:r>
+        <w:rPr>
+          <w:rFonts w:ascii="Times New Roman" w:hAnsi="Times New Roman" w:cs="Times New Roman"/>
+          <w:sz w:val="26"/>
+          <w:szCs w:val="26"/>
+        </w:rPr>
+        <w:t xml:space="preserve"> </w:t>
+      </w:r>
+      <w:proofErr w:type="spellStart"/>
+      <w:r>
+        <w:rPr>
+          <w:rFonts w:ascii="Times New Roman" w:hAnsi="Times New Roman" w:cs="Times New Roman"/>
+          <w:sz w:val="26"/>
+          <w:szCs w:val="26"/>
+        </w:rPr>
+        <w:t>thay</w:t>
+      </w:r>
+      <w:proofErr w:type="spellEnd"/>
+      <w:r>
+        <w:rPr>
+          <w:rFonts w:ascii="Times New Roman" w:hAnsi="Times New Roman" w:cs="Times New Roman"/>
+          <w:sz w:val="26"/>
+          <w:szCs w:val="26"/>
+        </w:rPr>
+        <w:t xml:space="preserve"> </w:t>
+      </w:r>
+      <w:proofErr w:type="spellStart"/>
+      <w:r>
+        <w:rPr>
+          <w:rFonts w:ascii="Times New Roman" w:hAnsi="Times New Roman" w:cs="Times New Roman"/>
+          <w:sz w:val="26"/>
+          <w:szCs w:val="26"/>
+        </w:rPr>
+        <w:t>đổi</w:t>
+      </w:r>
+      <w:proofErr w:type="spellEnd"/>
+      <w:r>
+        <w:rPr>
+          <w:rFonts w:ascii="Times New Roman" w:hAnsi="Times New Roman" w:cs="Times New Roman"/>
+          <w:sz w:val="26"/>
+          <w:szCs w:val="26"/>
+        </w:rPr>
+        <w:t xml:space="preserve"> </w:t>
+      </w:r>
+      <w:proofErr w:type="spellStart"/>
+      <w:r>
+        <w:rPr>
+          <w:rFonts w:ascii="Times New Roman" w:hAnsi="Times New Roman" w:cs="Times New Roman"/>
+          <w:sz w:val="26"/>
+          <w:szCs w:val="26"/>
+        </w:rPr>
+        <w:t>của</w:t>
+      </w:r>
+      <w:proofErr w:type="spellEnd"/>
+      <w:r>
+        <w:rPr>
+          <w:rFonts w:ascii="Times New Roman" w:hAnsi="Times New Roman" w:cs="Times New Roman"/>
+          <w:sz w:val="26"/>
+          <w:szCs w:val="26"/>
+        </w:rPr>
+        <w:t xml:space="preserve"> </w:t>
+      </w:r>
+      <w:proofErr w:type="spellStart"/>
+      <w:r>
+        <w:rPr>
+          <w:rFonts w:ascii="Times New Roman" w:hAnsi="Times New Roman" w:cs="Times New Roman"/>
+          <w:sz w:val="26"/>
+          <w:szCs w:val="26"/>
+        </w:rPr>
+        <w:t>mình</w:t>
+      </w:r>
+      <w:proofErr w:type="spellEnd"/>
+      <w:r>
+        <w:rPr>
+          <w:rFonts w:ascii="Times New Roman" w:hAnsi="Times New Roman" w:cs="Times New Roman"/>
+          <w:sz w:val="26"/>
+          <w:szCs w:val="26"/>
+        </w:rPr>
+        <w:t xml:space="preserve"> </w:t>
+      </w:r>
+      <w:proofErr w:type="spellStart"/>
+      <w:r>
+        <w:rPr>
+          <w:rFonts w:ascii="Times New Roman" w:hAnsi="Times New Roman" w:cs="Times New Roman"/>
+          <w:sz w:val="26"/>
+          <w:szCs w:val="26"/>
+        </w:rPr>
+        <w:t>lên</w:t>
+      </w:r>
+      <w:proofErr w:type="spellEnd"/>
+      <w:r>
+        <w:rPr>
+          <w:rFonts w:ascii="Times New Roman" w:hAnsi="Times New Roman" w:cs="Times New Roman"/>
+          <w:sz w:val="26"/>
+          <w:szCs w:val="26"/>
+        </w:rPr>
+        <w:t xml:space="preserve"> RR</w:t>
+      </w:r>
+    </w:p>
+    <w:p>
+      <w:pPr>
+        <w:pStyle w:val="ListParagraph"/>
+        <w:rPr>
+          <w:rFonts w:ascii="Times New Roman" w:hAnsi="Times New Roman" w:cs="Times New Roman"/>
+          <w:sz w:val="26"/>
+          <w:szCs w:val="26"/>
+        </w:rPr>
+      </w:pPr>
+      <w:r>
+        <w:rPr>
+          <w:noProof/>
+        </w:rPr>
+        <w:lastRenderedPageBreak/>
+        <w:drawing>
+          <wp:inline distT="0" distB="0" distL="0" distR="0" wp14:anchorId="6112017A" wp14:editId="0ACF96C4">
+            <wp:extent cx="5943600" cy="4086860"/>
+            <wp:effectExtent l="0" t="0" r="0" b="8890"/>
+            <wp:docPr id="15" name="Picture 15"/>
+            <wp:cNvGraphicFramePr>
+              <a:graphicFrameLocks xmlns:a="http://schemas.openxmlformats.org/drawingml/2006/main" noChangeAspect="1"/>
+            </wp:cNvGraphicFramePr>
+            <a:graphic xmlns:a="http://schemas.openxmlformats.org/drawingml/2006/main">
+              <a:graphicData uri="http://schemas.openxmlformats.org/drawingml/2006/picture">
+                <pic:pic xmlns:pic="http://schemas.openxmlformats.org/drawingml/2006/picture">
+                  <pic:nvPicPr>
+                    <pic:cNvPr id="1" name=""/>
+                    <pic:cNvPicPr/>
+                  </pic:nvPicPr>
+                  <pic:blipFill>
+                    <a:blip r:embed="rId16"/>
+                    <a:stretch>
+                      <a:fillRect/>
+                    </a:stretch>
+                  </pic:blipFill>
+                  <pic:spPr>
+                    <a:xfrm>
+                      <a:off x="0" y="0"/>
+                      <a:ext cx="5943600" cy="4086860"/>
+                    </a:xfrm>
+                    <a:prstGeom prst="rect">
+                      <a:avLst/>
+                    </a:prstGeom>
+                  </pic:spPr>
+                </pic:pic>
+              </a:graphicData>
+            </a:graphic>
+          </wp:inline>
+        </w:drawing>
+      </w:r>
     </w:p>
     <w:p>
       <w:pPr>
@@ -2738,7 +5455,7 @@
 </file>
 
 <file path=customXml/itemProps1.xml><?xml version="1.0" encoding="utf-8"?>
-<ds:datastoreItem xmlns:ds="http://schemas.openxmlformats.org/officeDocument/2006/customXml" ds:itemID="{33245E36-08FD-493F-AE10-CBD956C78BB8}">
+<ds:datastoreItem xmlns:ds="http://schemas.openxmlformats.org/officeDocument/2006/customXml" ds:itemID="{73343BA1-70A9-4AA7-8139-D25FB481261B}">
   <ds:schemaRefs>
     <ds:schemaRef ds:uri="http://schemas.openxmlformats.org/officeDocument/2006/bibliography"/>
   </ds:schemaRefs>
